--- a/development/refs/literature.docx
+++ b/development/refs/literature.docx
@@ -7,68 +7,22 @@
         <w:jc w:val="center"/>
         <w:rPr>
           <w:rFonts w:eastAsia="Calibri" w:cs="Times New Roman"/>
-          <w:sz w:val="32"/>
-          <w:szCs w:val="32"/>
+          <w:b/>
+          <w:bCs/>
+          <w:sz w:val="96"/>
+          <w:szCs w:val="96"/>
         </w:rPr>
       </w:pPr>
       <w:r>
         <w:rPr>
           <w:rFonts w:eastAsia="Calibri" w:cs="Times New Roman"/>
-          <w:sz w:val="32"/>
-          <w:szCs w:val="32"/>
+          <w:b/>
+          <w:bCs/>
+          <w:sz w:val="96"/>
+          <w:szCs w:val="96"/>
         </w:rPr>
         <w:t>PhD Literature Review Notes</w:t>
       </w:r>
-    </w:p>
-    <w:p>
-      <w:pPr>
-        <w:jc w:val="center"/>
-        <w:rPr>
-          <w:rFonts w:eastAsia="Calibri" w:cs="Times New Roman"/>
-          <w:color w:val="4B3108"/>
-          <w:sz w:val="22"/>
-        </w:rPr>
-      </w:pPr>
-    </w:p>
-    <w:p>
-      <w:pPr>
-        <w:rPr>
-          <w:rFonts w:eastAsia="Calibri" w:cs="Times New Roman"/>
-          <w:sz w:val="22"/>
-          <w:lang w:eastAsia="nl-BE"/>
-        </w:rPr>
-      </w:pPr>
-    </w:p>
-    <w:p>
-      <w:pPr>
-        <w:jc w:val="center"/>
-        <w:rPr>
-          <w:rFonts w:cs="Times New Roman"/>
-          <w:sz w:val="52"/>
-          <w:szCs w:val="52"/>
-          <w:lang w:eastAsia="nl-BE"/>
-        </w:rPr>
-      </w:pPr>
-      <w:r>
-        <w:rPr>
-          <w:rFonts w:cs="Times New Roman"/>
-          <w:sz w:val="52"/>
-          <w:szCs w:val="52"/>
-          <w:lang w:eastAsia="nl-BE"/>
-        </w:rPr>
-        <w:t>Developing and Enhancing Integrated Population Models and Decision-Support Tools for White-tailed Deer Management</w:t>
-      </w:r>
-    </w:p>
-    <w:p>
-      <w:pPr>
-        <w:spacing w:after="0" w:line="480" w:lineRule="auto"/>
-        <w:rPr>
-          <w:rFonts w:cs="Times New Roman"/>
-          <w:sz w:val="48"/>
-          <w:szCs w:val="48"/>
-          <w:lang w:eastAsia="nl-BE"/>
-        </w:rPr>
-      </w:pPr>
     </w:p>
     <w:p>
       <w:pPr>
@@ -90,7 +44,6 @@
           <w:i/>
           <w:iCs/>
           <w:szCs w:val="24"/>
-          <w:lang w:val="nl-NL"/>
         </w:rPr>
       </w:pPr>
       <w:r>
@@ -99,7 +52,6 @@
           <w:i/>
           <w:iCs/>
           <w:szCs w:val="24"/>
-          <w:lang w:val="nl-NL"/>
         </w:rPr>
         <w:t>Jonathon J. Valente</w:t>
       </w:r>
@@ -113,7 +65,6 @@
           <w:i/>
           <w:iCs/>
           <w:szCs w:val="24"/>
-          <w:lang w:val="nl-NL"/>
         </w:rPr>
       </w:pPr>
       <w:r>
@@ -122,30 +73,6 @@
           <w:i/>
           <w:iCs/>
           <w:szCs w:val="24"/>
-          <w:lang w:val="nl-NL"/>
-        </w:rPr>
-        <w:t>Robert Gitzen</w:t>
-      </w:r>
-    </w:p>
-    <w:p>
-      <w:pPr>
-        <w:spacing w:after="0" w:line="480" w:lineRule="auto"/>
-        <w:jc w:val="center"/>
-        <w:rPr>
-          <w:rFonts w:eastAsia="Times New Roman" w:cs="Times New Roman"/>
-          <w:i/>
-          <w:iCs/>
-          <w:szCs w:val="24"/>
-          <w:lang w:val="nl-NL"/>
-        </w:rPr>
-      </w:pPr>
-      <w:r>
-        <w:rPr>
-          <w:rFonts w:eastAsia="Times New Roman" w:cs="Times New Roman"/>
-          <w:i/>
-          <w:iCs/>
-          <w:szCs w:val="24"/>
-          <w:lang w:val="nl-NL"/>
         </w:rPr>
         <w:t>Aniruddha Belsare</w:t>
       </w:r>
@@ -299,7 +226,29 @@
                 <w:noProof/>
                 <w:lang w:eastAsia="nl-BE"/>
               </w:rPr>
-              <w:t>JUSTIFICATION OF RESEARCH / GAPS IN RESEARCH</w:t>
+              <w:t>JUSTIFICATION</w:t>
+            </w:r>
+            <w:r>
+              <w:rPr>
+                <w:rStyle w:val="Hyperlink"/>
+                <w:rFonts w:ascii="Times New Roman" w:eastAsia="Times New Roman" w:hAnsi="Times New Roman" w:cs="Times New Roman"/>
+                <w:b/>
+                <w:bCs/>
+                <w:noProof/>
+                <w:lang w:eastAsia="nl-BE"/>
+              </w:rPr>
+              <w:t xml:space="preserve"> </w:t>
+            </w:r>
+            <w:r>
+              <w:rPr>
+                <w:rStyle w:val="Hyperlink"/>
+                <w:rFonts w:ascii="Times New Roman" w:eastAsia="Times New Roman" w:hAnsi="Times New Roman" w:cs="Times New Roman"/>
+                <w:b/>
+                <w:bCs/>
+                <w:noProof/>
+                <w:lang w:eastAsia="nl-BE"/>
+              </w:rPr>
+              <w:t>OF RESEARCH / GAPS IN RESEARCH</w:t>
             </w:r>
             <w:r>
               <w:rPr>
@@ -5494,14 +5443,6 @@
     </w:p>
     <w:p>
       <w:pPr>
-        <w:rPr>
-          <w:rFonts w:cs="Times New Roman"/>
-          <w:lang w:eastAsia="nl-BE"/>
-        </w:rPr>
-      </w:pPr>
-    </w:p>
-    <w:p>
-      <w:pPr>
         <w:pStyle w:val="Heading2"/>
         <w:rPr>
           <w:rFonts w:ascii="Times New Roman" w:hAnsi="Times New Roman"/>
@@ -5515,7 +5456,11 @@
         </w:rPr>
       </w:pPr>
       <w:bookmarkStart w:id="2" w:name="_Toc196842074"/>
-      <w:r>
+    </w:p>
+    <w:bookmarkEnd w:id="2"/>
+    <w:p>
+      <w:pPr>
+        <w:pStyle w:val="Heading2"/>
         <w:rPr>
           <w:rFonts w:ascii="Times New Roman" w:hAnsi="Times New Roman"/>
           <w:b/>
@@ -5526,9 +5471,7 @@
           <w:u w:val="single"/>
           <w:lang w:eastAsia="nl-BE"/>
         </w:rPr>
-        <w:t>MANAGEMENT NEEDS</w:t>
-      </w:r>
-      <w:bookmarkEnd w:id="2"/>
+      </w:pPr>
     </w:p>
     <w:p>
       <w:pPr>
@@ -5632,44 +5575,6 @@
         <w:t>KNOWLEDGE AND APPLICATION GAPS IN ALABAMA</w:t>
       </w:r>
       <w:bookmarkEnd w:id="5"/>
-    </w:p>
-    <w:p>
-      <w:pPr>
-        <w:pStyle w:val="Heading2"/>
-        <w:rPr>
-          <w:rFonts w:ascii="Times New Roman" w:hAnsi="Times New Roman"/>
-          <w:b/>
-          <w:bCs/>
-          <w:color w:val="0B2341" w:themeColor="accent1"/>
-          <w:sz w:val="24"/>
-          <w:szCs w:val="24"/>
-          <w:u w:val="single"/>
-          <w:lang w:eastAsia="nl-BE"/>
-        </w:rPr>
-      </w:pPr>
-      <w:bookmarkStart w:id="6" w:name="_Toc196842078"/>
-      <w:r>
-        <w:rPr>
-          <w:rFonts w:ascii="Times New Roman" w:hAnsi="Times New Roman"/>
-          <w:b/>
-          <w:bCs/>
-          <w:color w:val="0B2341" w:themeColor="accent1"/>
-          <w:sz w:val="24"/>
-          <w:szCs w:val="24"/>
-          <w:u w:val="single"/>
-          <w:lang w:eastAsia="nl-BE"/>
-        </w:rPr>
-        <w:t>BROADER SCIENTIFIC OR PRACTICAL IMPACT</w:t>
-      </w:r>
-      <w:bookmarkEnd w:id="6"/>
-    </w:p>
-    <w:p>
-      <w:pPr>
-        <w:rPr>
-          <w:rFonts w:cs="Times New Roman"/>
-          <w:lang w:eastAsia="nl-BE"/>
-        </w:rPr>
-      </w:pPr>
     </w:p>
     <w:p>
       <w:pPr>
@@ -5744,7 +5649,7 @@
           <w:lang w:eastAsia="nl-BE"/>
         </w:rPr>
       </w:pPr>
-      <w:bookmarkStart w:id="7" w:name="_Toc196842079"/>
+      <w:bookmarkStart w:id="6" w:name="_Toc196842079"/>
       <w:r>
         <w:rPr>
           <w:rFonts w:ascii="Times New Roman" w:hAnsi="Times New Roman"/>
@@ -5758,7 +5663,7 @@
         </w:rPr>
         <w:t>TAXONOMY AND GEOGRAPHIC RANGE</w:t>
       </w:r>
-      <w:bookmarkEnd w:id="7"/>
+      <w:bookmarkEnd w:id="6"/>
     </w:p>
     <w:p>
       <w:pPr>
@@ -5844,7 +5749,7 @@
           <w:lang w:eastAsia="nl-BE"/>
         </w:rPr>
       </w:pPr>
-      <w:bookmarkStart w:id="8" w:name="_Toc196842080"/>
+      <w:bookmarkStart w:id="7" w:name="_Toc196842080"/>
       <w:r>
         <w:rPr>
           <w:rFonts w:ascii="Times New Roman" w:hAnsi="Times New Roman"/>
@@ -5858,7 +5763,7 @@
         </w:rPr>
         <w:t>MORPHOLOGY AND PHYSIOLOGY</w:t>
       </w:r>
-      <w:bookmarkEnd w:id="8"/>
+      <w:bookmarkEnd w:id="7"/>
     </w:p>
     <w:p>
       <w:pPr>
@@ -5934,7 +5839,7 @@
           <w:lang w:eastAsia="nl-BE"/>
         </w:rPr>
       </w:pPr>
-      <w:bookmarkStart w:id="9" w:name="_Toc196842081"/>
+      <w:bookmarkStart w:id="8" w:name="_Toc196842081"/>
       <w:r>
         <w:rPr>
           <w:rFonts w:ascii="Times New Roman" w:hAnsi="Times New Roman"/>
@@ -5948,7 +5853,7 @@
         </w:rPr>
         <w:t>REPRODUCTION AND LIFE HISTORY</w:t>
       </w:r>
-      <w:bookmarkEnd w:id="9"/>
+      <w:bookmarkEnd w:id="8"/>
     </w:p>
     <w:p>
       <w:pPr>
@@ -6041,7 +5946,7 @@
           <w:lang w:eastAsia="nl-BE"/>
         </w:rPr>
       </w:pPr>
-      <w:bookmarkStart w:id="10" w:name="_Toc196842082"/>
+      <w:bookmarkStart w:id="9" w:name="_Toc196842082"/>
       <w:r>
         <w:rPr>
           <w:rFonts w:ascii="Times New Roman" w:hAnsi="Times New Roman"/>
@@ -6055,7 +5960,7 @@
         </w:rPr>
         <w:t>BEHAVIOR AND SOCIAL STRUCTURE</w:t>
       </w:r>
-      <w:bookmarkEnd w:id="10"/>
+      <w:bookmarkEnd w:id="9"/>
     </w:p>
     <w:p>
       <w:pPr>
@@ -6148,7 +6053,7 @@
           <w:lang w:eastAsia="nl-BE"/>
         </w:rPr>
       </w:pPr>
-      <w:bookmarkStart w:id="11" w:name="_Toc196842083"/>
+      <w:bookmarkStart w:id="10" w:name="_Toc196842083"/>
       <w:r>
         <w:rPr>
           <w:rFonts w:ascii="Times New Roman" w:hAnsi="Times New Roman"/>
@@ -6162,7 +6067,7 @@
         </w:rPr>
         <w:t>DIET AND FORAGING ECOLOGY</w:t>
       </w:r>
-      <w:bookmarkEnd w:id="11"/>
+      <w:bookmarkEnd w:id="10"/>
     </w:p>
     <w:p>
       <w:pPr>
@@ -6238,7 +6143,7 @@
           <w:lang w:eastAsia="nl-BE"/>
         </w:rPr>
       </w:pPr>
-      <w:bookmarkStart w:id="12" w:name="_Toc196842084"/>
+      <w:bookmarkStart w:id="11" w:name="_Toc196842084"/>
       <w:r>
         <w:rPr>
           <w:rFonts w:ascii="Times New Roman" w:hAnsi="Times New Roman"/>
@@ -6252,7 +6157,7 @@
         </w:rPr>
         <w:t>PREDATION AND DISEASE ECOLOGY</w:t>
       </w:r>
-      <w:bookmarkEnd w:id="12"/>
+      <w:bookmarkEnd w:id="11"/>
     </w:p>
     <w:p>
       <w:pPr>
@@ -6328,7 +6233,7 @@
           <w:lang w:eastAsia="nl-BE"/>
         </w:rPr>
       </w:pPr>
-      <w:bookmarkStart w:id="13" w:name="_Toc196842085"/>
+      <w:bookmarkStart w:id="12" w:name="_Toc196842085"/>
       <w:r>
         <w:rPr>
           <w:rFonts w:ascii="Times New Roman" w:hAnsi="Times New Roman"/>
@@ -6342,7 +6247,7 @@
         </w:rPr>
         <w:t>POPULATION DYNAMICS</w:t>
       </w:r>
-      <w:bookmarkEnd w:id="13"/>
+      <w:bookmarkEnd w:id="12"/>
     </w:p>
     <w:p>
       <w:pPr>
@@ -6435,7 +6340,7 @@
           <w:lang w:eastAsia="nl-BE"/>
         </w:rPr>
       </w:pPr>
-      <w:bookmarkStart w:id="14" w:name="_Toc196842086"/>
+      <w:bookmarkStart w:id="13" w:name="_Toc196842086"/>
       <w:r>
         <w:rPr>
           <w:rFonts w:ascii="Times New Roman" w:hAnsi="Times New Roman"/>
@@ -6449,7 +6354,7 @@
         </w:rPr>
         <w:t>IMPORTANCE OF WHITE-TAILED DEER IN ALABAMA</w:t>
       </w:r>
-      <w:bookmarkEnd w:id="14"/>
+      <w:bookmarkEnd w:id="13"/>
     </w:p>
     <w:p>
       <w:pPr>
@@ -6542,7 +6447,7 @@
           <w:lang w:eastAsia="nl-BE"/>
         </w:rPr>
       </w:pPr>
-      <w:bookmarkStart w:id="15" w:name="_Toc196842087"/>
+      <w:bookmarkStart w:id="14" w:name="_Toc196842087"/>
       <w:r>
         <w:rPr>
           <w:rFonts w:ascii="Times New Roman" w:hAnsi="Times New Roman"/>
@@ -6556,7 +6461,7 @@
         </w:rPr>
         <w:t>HISTORICAL AND CURRENT MANAGEMENT PRACTICES</w:t>
       </w:r>
-      <w:bookmarkEnd w:id="15"/>
+      <w:bookmarkEnd w:id="14"/>
     </w:p>
     <w:p>
       <w:pPr>
@@ -6649,7 +6554,7 @@
           <w:lang w:eastAsia="nl-BE"/>
         </w:rPr>
       </w:pPr>
-      <w:bookmarkStart w:id="16" w:name="_Toc196842088"/>
+      <w:bookmarkStart w:id="15" w:name="_Toc196842088"/>
       <w:r>
         <w:rPr>
           <w:rFonts w:ascii="Times New Roman" w:hAnsi="Times New Roman"/>
@@ -6663,7 +6568,7 @@
         </w:rPr>
         <w:t>STAKEHOLDER EXPECTATIONS AND MANAGEMENT OBJECTIVES</w:t>
       </w:r>
-      <w:bookmarkEnd w:id="16"/>
+      <w:bookmarkEnd w:id="15"/>
     </w:p>
     <w:p>
       <w:pPr>
@@ -6784,7 +6689,7 @@
           <w:lang w:eastAsia="nl-BE"/>
         </w:rPr>
       </w:pPr>
-      <w:bookmarkStart w:id="17" w:name="_Toc196842089"/>
+      <w:bookmarkStart w:id="16" w:name="_Toc196842089"/>
       <w:r>
         <w:rPr>
           <w:rFonts w:ascii="Times New Roman" w:eastAsia="Times New Roman" w:hAnsi="Times New Roman" w:cs="Times New Roman"/>
@@ -6798,7 +6703,7 @@
         <w:lastRenderedPageBreak/>
         <w:t>DATA SOURCES AND QUALITY FOR WTD MONITORING</w:t>
       </w:r>
-      <w:bookmarkEnd w:id="17"/>
+      <w:bookmarkEnd w:id="16"/>
     </w:p>
     <w:p>
       <w:pPr>
@@ -6822,7 +6727,7 @@
           <w:lang w:eastAsia="nl-BE"/>
         </w:rPr>
       </w:pPr>
-      <w:bookmarkStart w:id="18" w:name="_Toc196842090"/>
+      <w:bookmarkStart w:id="17" w:name="_Toc196842090"/>
       <w:r>
         <w:rPr>
           <w:rFonts w:ascii="Times New Roman" w:hAnsi="Times New Roman"/>
@@ -6836,7 +6741,7 @@
         </w:rPr>
         <w:t>TRADITIONAL DATA SOURCES</w:t>
       </w:r>
-      <w:bookmarkEnd w:id="18"/>
+      <w:bookmarkEnd w:id="17"/>
     </w:p>
     <w:p>
       <w:pPr>
@@ -6910,7 +6815,7 @@
           <w:lang w:eastAsia="nl-BE"/>
         </w:rPr>
       </w:pPr>
-      <w:bookmarkStart w:id="19" w:name="_Toc196842091"/>
+      <w:bookmarkStart w:id="18" w:name="_Toc196842091"/>
       <w:r>
         <w:rPr>
           <w:rFonts w:ascii="Times New Roman" w:hAnsi="Times New Roman"/>
@@ -6924,7 +6829,7 @@
         </w:rPr>
         <w:t>SUPPLEMENTAL AND EMERGING DATA SOURCES</w:t>
       </w:r>
-      <w:bookmarkEnd w:id="19"/>
+      <w:bookmarkEnd w:id="18"/>
     </w:p>
     <w:p>
       <w:pPr>
@@ -7075,7 +6980,7 @@
           <w:lang w:eastAsia="nl-BE"/>
         </w:rPr>
       </w:pPr>
-      <w:bookmarkStart w:id="20" w:name="_Toc196842092"/>
+      <w:bookmarkStart w:id="19" w:name="_Toc196842092"/>
       <w:r>
         <w:rPr>
           <w:rFonts w:ascii="Times New Roman" w:hAnsi="Times New Roman"/>
@@ -7089,7 +6994,7 @@
         </w:rPr>
         <w:t>DATA INTEGRATION CHALLENGES AND OPPORTUNITIES</w:t>
       </w:r>
-      <w:bookmarkEnd w:id="20"/>
+      <w:bookmarkEnd w:id="19"/>
     </w:p>
     <w:p>
       <w:pPr>
@@ -7188,7 +7093,7 @@
           <w:lang w:eastAsia="nl-BE"/>
         </w:rPr>
       </w:pPr>
-      <w:bookmarkStart w:id="21" w:name="_Toc196842093"/>
+      <w:bookmarkStart w:id="20" w:name="_Toc196842093"/>
       <w:r>
         <w:rPr>
           <w:rFonts w:ascii="Times New Roman" w:eastAsia="Times New Roman" w:hAnsi="Times New Roman" w:cs="Times New Roman"/>
@@ -7202,7 +7107,7 @@
         <w:lastRenderedPageBreak/>
         <w:t>POPULATION MODELING APPROACHES</w:t>
       </w:r>
-      <w:bookmarkEnd w:id="21"/>
+      <w:bookmarkEnd w:id="20"/>
     </w:p>
     <w:p>
       <w:pPr>
@@ -7226,7 +7131,7 @@
           <w:lang w:eastAsia="nl-BE"/>
         </w:rPr>
       </w:pPr>
-      <w:bookmarkStart w:id="22" w:name="_Toc196842094"/>
+      <w:bookmarkStart w:id="21" w:name="_Toc196842094"/>
       <w:r>
         <w:rPr>
           <w:rFonts w:ascii="Times New Roman" w:hAnsi="Times New Roman"/>
@@ -7240,7 +7145,7 @@
         </w:rPr>
         <w:t>DETERMINISTIC ACCOUNTING MODELS</w:t>
       </w:r>
-      <w:bookmarkEnd w:id="22"/>
+      <w:bookmarkEnd w:id="21"/>
       <w:r>
         <w:rPr>
           <w:rFonts w:ascii="Times New Roman" w:hAnsi="Times New Roman"/>
@@ -7277,7 +7182,7 @@
           <w:lang w:eastAsia="nl-BE"/>
         </w:rPr>
       </w:pPr>
-      <w:bookmarkStart w:id="23" w:name="_Toc196842095"/>
+      <w:bookmarkStart w:id="22" w:name="_Toc196842095"/>
       <w:r>
         <w:rPr>
           <w:rFonts w:ascii="Times New Roman" w:hAnsi="Times New Roman"/>
@@ -7291,7 +7196,7 @@
         </w:rPr>
         <w:t>STOCHASTIC MATRIX MODELS</w:t>
       </w:r>
-      <w:bookmarkEnd w:id="23"/>
+      <w:bookmarkEnd w:id="22"/>
       <w:r>
         <w:rPr>
           <w:rFonts w:ascii="Times New Roman" w:hAnsi="Times New Roman"/>
@@ -7328,7 +7233,7 @@
           <w:lang w:eastAsia="nl-BE"/>
         </w:rPr>
       </w:pPr>
-      <w:bookmarkStart w:id="24" w:name="_Toc196842096"/>
+      <w:bookmarkStart w:id="23" w:name="_Toc196842096"/>
       <w:r>
         <w:rPr>
           <w:rFonts w:ascii="Times New Roman" w:hAnsi="Times New Roman"/>
@@ -7342,7 +7247,7 @@
         </w:rPr>
         <w:t>N-MIXTURE AND HIERARCHICAL MODELS</w:t>
       </w:r>
-      <w:bookmarkEnd w:id="24"/>
+      <w:bookmarkEnd w:id="23"/>
     </w:p>
     <w:p>
       <w:pPr>
@@ -7366,7 +7271,7 @@
           <w:lang w:eastAsia="nl-BE"/>
         </w:rPr>
       </w:pPr>
-      <w:bookmarkStart w:id="25" w:name="_Toc196842097"/>
+      <w:bookmarkStart w:id="24" w:name="_Toc196842097"/>
       <w:r>
         <w:rPr>
           <w:rFonts w:ascii="Times New Roman" w:hAnsi="Times New Roman"/>
@@ -7380,7 +7285,7 @@
         </w:rPr>
         <w:t>BAYESIAN APPROACHES TO INTEGRATION AND INFERENCE</w:t>
       </w:r>
-      <w:bookmarkEnd w:id="25"/>
+      <w:bookmarkEnd w:id="24"/>
     </w:p>
     <w:p>
       <w:pPr>
@@ -7404,7 +7309,7 @@
           <w:lang w:eastAsia="nl-BE"/>
         </w:rPr>
       </w:pPr>
-      <w:bookmarkStart w:id="26" w:name="_Toc196842098"/>
+      <w:bookmarkStart w:id="25" w:name="_Toc196842098"/>
       <w:r>
         <w:rPr>
           <w:rFonts w:ascii="Times New Roman" w:hAnsi="Times New Roman"/>
@@ -7418,7 +7323,7 @@
         </w:rPr>
         <w:t>AGENT-BASED AND INDIVIDUAL-BASED MODELS</w:t>
       </w:r>
-      <w:bookmarkEnd w:id="26"/>
+      <w:bookmarkEnd w:id="25"/>
     </w:p>
     <w:p>
       <w:pPr>
@@ -7472,7 +7377,7 @@
           <w:lang w:eastAsia="nl-BE"/>
         </w:rPr>
       </w:pPr>
-      <w:bookmarkStart w:id="27" w:name="_Toc196842099"/>
+      <w:bookmarkStart w:id="26" w:name="_Toc196842099"/>
       <w:r>
         <w:rPr>
           <w:rFonts w:ascii="Times New Roman" w:eastAsia="Times New Roman" w:hAnsi="Times New Roman" w:cs="Times New Roman"/>
@@ -7486,7 +7391,7 @@
         <w:lastRenderedPageBreak/>
         <w:t>PARAMETERIZATION AND PROCESSING</w:t>
       </w:r>
-      <w:bookmarkEnd w:id="27"/>
+      <w:bookmarkEnd w:id="26"/>
     </w:p>
     <w:p>
       <w:pPr>
@@ -7510,7 +7415,7 @@
           <w:lang w:eastAsia="nl-BE"/>
         </w:rPr>
       </w:pPr>
-      <w:bookmarkStart w:id="28" w:name="_Toc196842100"/>
+      <w:bookmarkStart w:id="27" w:name="_Toc196842100"/>
       <w:r>
         <w:rPr>
           <w:rFonts w:ascii="Times New Roman" w:hAnsi="Times New Roman"/>
@@ -7524,7 +7429,7 @@
         </w:rPr>
         <w:t>PARAMETER IDENTIFICATION AND SELECTION</w:t>
       </w:r>
-      <w:bookmarkEnd w:id="28"/>
+      <w:bookmarkEnd w:id="27"/>
     </w:p>
     <w:p>
       <w:pPr>
@@ -7548,7 +7453,7 @@
           <w:lang w:eastAsia="nl-BE"/>
         </w:rPr>
       </w:pPr>
-      <w:bookmarkStart w:id="29" w:name="_Toc196842101"/>
+      <w:bookmarkStart w:id="28" w:name="_Toc196842101"/>
       <w:r>
         <w:rPr>
           <w:rFonts w:ascii="Times New Roman" w:hAnsi="Times New Roman"/>
@@ -7562,7 +7467,7 @@
         </w:rPr>
         <w:t>DEMOGRAPHIC PARAMETERS</w:t>
       </w:r>
-      <w:bookmarkEnd w:id="29"/>
+      <w:bookmarkEnd w:id="28"/>
       <w:r>
         <w:rPr>
           <w:rFonts w:ascii="Times New Roman" w:hAnsi="Times New Roman"/>
@@ -7651,7 +7556,7 @@
           <w:lang w:eastAsia="nl-BE"/>
         </w:rPr>
       </w:pPr>
-      <w:bookmarkStart w:id="30" w:name="_Toc196842102"/>
+      <w:bookmarkStart w:id="29" w:name="_Toc196842102"/>
       <w:r>
         <w:rPr>
           <w:rFonts w:ascii="Times New Roman" w:hAnsi="Times New Roman"/>
@@ -7678,7 +7583,7 @@
         </w:rPr>
         <w:t xml:space="preserve"> CONDITIONS AND STARTING POPULATIONS</w:t>
       </w:r>
-      <w:bookmarkEnd w:id="30"/>
+      <w:bookmarkEnd w:id="29"/>
     </w:p>
     <w:p>
       <w:pPr>
@@ -7702,7 +7607,7 @@
           <w:lang w:eastAsia="nl-BE"/>
         </w:rPr>
       </w:pPr>
-      <w:bookmarkStart w:id="31" w:name="_Toc196842103"/>
+      <w:bookmarkStart w:id="30" w:name="_Toc196842103"/>
       <w:r>
         <w:rPr>
           <w:rFonts w:ascii="Times New Roman" w:hAnsi="Times New Roman"/>
@@ -7716,7 +7621,7 @@
         </w:rPr>
         <w:t>ENVIRONMENTAL COVARIATES AND SCENARIO DRIVERS</w:t>
       </w:r>
-      <w:bookmarkEnd w:id="31"/>
+      <w:bookmarkEnd w:id="30"/>
     </w:p>
     <w:p>
       <w:pPr>
@@ -7740,7 +7645,7 @@
           <w:lang w:eastAsia="nl-BE"/>
         </w:rPr>
       </w:pPr>
-      <w:bookmarkStart w:id="32" w:name="_Toc196842104"/>
+      <w:bookmarkStart w:id="31" w:name="_Toc196842104"/>
       <w:r>
         <w:rPr>
           <w:rFonts w:ascii="Times New Roman" w:hAnsi="Times New Roman"/>
@@ -7754,7 +7659,7 @@
         </w:rPr>
         <w:t>DATA CLEANING AND STANDARDIZATION</w:t>
       </w:r>
-      <w:bookmarkEnd w:id="32"/>
+      <w:bookmarkEnd w:id="31"/>
     </w:p>
     <w:p>
       <w:pPr>
@@ -7778,7 +7683,7 @@
           <w:lang w:eastAsia="nl-BE"/>
         </w:rPr>
       </w:pPr>
-      <w:bookmarkStart w:id="33" w:name="_Toc196842105"/>
+      <w:bookmarkStart w:id="32" w:name="_Toc196842105"/>
       <w:r>
         <w:rPr>
           <w:rFonts w:ascii="Times New Roman" w:hAnsi="Times New Roman"/>
@@ -7792,7 +7697,7 @@
         </w:rPr>
         <w:t>HANDLING MISSING OR IMPRECISE DATA</w:t>
       </w:r>
-      <w:bookmarkEnd w:id="33"/>
+      <w:bookmarkEnd w:id="32"/>
     </w:p>
     <w:p>
       <w:pPr>
@@ -7816,7 +7721,7 @@
           <w:lang w:eastAsia="nl-BE"/>
         </w:rPr>
       </w:pPr>
-      <w:bookmarkStart w:id="34" w:name="_Toc196842106"/>
+      <w:bookmarkStart w:id="33" w:name="_Toc196842106"/>
       <w:r>
         <w:rPr>
           <w:rFonts w:ascii="Times New Roman" w:hAnsi="Times New Roman"/>
@@ -7830,7 +7735,7 @@
         </w:rPr>
         <w:t>SPATIAL DATA CONSIDERATIONS</w:t>
       </w:r>
-      <w:bookmarkEnd w:id="34"/>
+      <w:bookmarkEnd w:id="33"/>
       <w:r>
         <w:rPr>
           <w:rFonts w:ascii="Times New Roman" w:hAnsi="Times New Roman"/>
@@ -7867,7 +7772,7 @@
           <w:lang w:eastAsia="nl-BE"/>
         </w:rPr>
       </w:pPr>
-      <w:bookmarkStart w:id="35" w:name="_Toc196842107"/>
+      <w:bookmarkStart w:id="34" w:name="_Toc196842107"/>
       <w:r>
         <w:rPr>
           <w:rFonts w:ascii="Times New Roman" w:hAnsi="Times New Roman"/>
@@ -7881,7 +7786,7 @@
         </w:rPr>
         <w:t>TEMPORAL ALIGNMENT OF DAATASETS</w:t>
       </w:r>
-      <w:bookmarkEnd w:id="35"/>
+      <w:bookmarkEnd w:id="34"/>
     </w:p>
     <w:p>
       <w:pPr>
@@ -7905,7 +7810,7 @@
           <w:lang w:eastAsia="nl-BE"/>
         </w:rPr>
       </w:pPr>
-      <w:bookmarkStart w:id="36" w:name="_Toc196842108"/>
+      <w:bookmarkStart w:id="35" w:name="_Toc196842108"/>
       <w:r>
         <w:rPr>
           <w:rFonts w:ascii="Times New Roman" w:hAnsi="Times New Roman"/>
@@ -7919,7 +7824,7 @@
         </w:rPr>
         <w:t>AGGREGATION VS INDIVIDUAL DATA FORMATS</w:t>
       </w:r>
-      <w:bookmarkEnd w:id="36"/>
+      <w:bookmarkEnd w:id="35"/>
     </w:p>
     <w:p>
       <w:pPr>
@@ -7943,7 +7848,7 @@
           <w:lang w:eastAsia="nl-BE"/>
         </w:rPr>
       </w:pPr>
-      <w:bookmarkStart w:id="37" w:name="_Toc196842109"/>
+      <w:bookmarkStart w:id="36" w:name="_Toc196842109"/>
       <w:r>
         <w:rPr>
           <w:rFonts w:ascii="Times New Roman" w:hAnsi="Times New Roman"/>
@@ -7957,7 +7862,7 @@
         </w:rPr>
         <w:t>USING SUPPLEMENTAL SOURCES TO INFORM PARAMETER ESTIMATES</w:t>
       </w:r>
-      <w:bookmarkEnd w:id="37"/>
+      <w:bookmarkEnd w:id="36"/>
     </w:p>
     <w:p>
       <w:pPr>
@@ -7981,7 +7886,7 @@
           <w:lang w:eastAsia="nl-BE"/>
         </w:rPr>
       </w:pPr>
-      <w:bookmarkStart w:id="38" w:name="_Toc196842110"/>
+      <w:bookmarkStart w:id="37" w:name="_Toc196842110"/>
       <w:r>
         <w:rPr>
           <w:rFonts w:ascii="Times New Roman" w:hAnsi="Times New Roman"/>
@@ -7995,7 +7900,7 @@
         </w:rPr>
         <w:t>PREPARING INPUT DATA FOR DIFFERENT MODEL PLATFORMS</w:t>
       </w:r>
-      <w:bookmarkEnd w:id="38"/>
+      <w:bookmarkEnd w:id="37"/>
       <w:r>
         <w:rPr>
           <w:rFonts w:ascii="Times New Roman" w:hAnsi="Times New Roman"/>
@@ -8110,7 +8015,7 @@
           <w:lang w:eastAsia="nl-BE"/>
         </w:rPr>
       </w:pPr>
-      <w:bookmarkStart w:id="39" w:name="_Toc196842111"/>
+      <w:bookmarkStart w:id="38" w:name="_Toc196842111"/>
       <w:r>
         <w:rPr>
           <w:rFonts w:ascii="Times New Roman" w:eastAsia="Times New Roman" w:hAnsi="Times New Roman" w:cs="Times New Roman"/>
@@ -8136,7 +8041,7 @@
         </w:rPr>
         <w:t>MODEL EVALUATION AND VALIDATION</w:t>
       </w:r>
-      <w:bookmarkEnd w:id="39"/>
+      <w:bookmarkEnd w:id="38"/>
     </w:p>
     <w:p>
       <w:pPr>
@@ -8160,7 +8065,7 @@
           <w:lang w:eastAsia="nl-BE"/>
         </w:rPr>
       </w:pPr>
-      <w:bookmarkStart w:id="40" w:name="_Toc196842112"/>
+      <w:bookmarkStart w:id="39" w:name="_Toc196842112"/>
       <w:r>
         <w:rPr>
           <w:rFonts w:ascii="Times New Roman" w:hAnsi="Times New Roman"/>
@@ -8174,7 +8079,7 @@
         </w:rPr>
         <w:t>DOCUMENTATION OF MODEL ASSUMPTIONS AND LIMITATIONS</w:t>
       </w:r>
-      <w:bookmarkEnd w:id="40"/>
+      <w:bookmarkEnd w:id="39"/>
     </w:p>
     <w:p>
       <w:pPr>
@@ -8190,7 +8095,7 @@
           <w:lang w:eastAsia="nl-BE"/>
         </w:rPr>
       </w:pPr>
-      <w:bookmarkStart w:id="41" w:name="_Toc196842113"/>
+      <w:bookmarkStart w:id="40" w:name="_Toc196842113"/>
       <w:r>
         <w:rPr>
           <w:rFonts w:ascii="Times New Roman" w:hAnsi="Times New Roman"/>
@@ -8204,7 +8109,7 @@
         </w:rPr>
         <w:t>RETROPREDICTIVE PERFORMANCE AND BACKCATING</w:t>
       </w:r>
-      <w:bookmarkEnd w:id="41"/>
+      <w:bookmarkEnd w:id="40"/>
     </w:p>
     <w:p>
       <w:pPr>
@@ -8220,7 +8125,7 @@
           <w:lang w:eastAsia="nl-BE"/>
         </w:rPr>
       </w:pPr>
-      <w:bookmarkStart w:id="42" w:name="_Toc196842114"/>
+      <w:bookmarkStart w:id="41" w:name="_Toc196842114"/>
       <w:r>
         <w:rPr>
           <w:rFonts w:ascii="Times New Roman" w:hAnsi="Times New Roman"/>
@@ -8234,7 +8139,7 @@
         </w:rPr>
         <w:t>UNCERTAINTY QUANTIFICATION</w:t>
       </w:r>
-      <w:bookmarkEnd w:id="42"/>
+      <w:bookmarkEnd w:id="41"/>
     </w:p>
     <w:p>
       <w:pPr>
@@ -8250,7 +8155,7 @@
           <w:lang w:eastAsia="nl-BE"/>
         </w:rPr>
       </w:pPr>
-      <w:bookmarkStart w:id="43" w:name="_Toc196842115"/>
+      <w:bookmarkStart w:id="42" w:name="_Toc196842115"/>
       <w:r>
         <w:rPr>
           <w:rFonts w:ascii="Times New Roman" w:hAnsi="Times New Roman"/>
@@ -8264,7 +8169,7 @@
         </w:rPr>
         <w:t>SENSITIVITY ANALYSIS OF INPUT PARAMETERS</w:t>
       </w:r>
-      <w:bookmarkEnd w:id="43"/>
+      <w:bookmarkEnd w:id="42"/>
     </w:p>
     <w:p>
       <w:pPr>
@@ -8280,7 +8185,7 @@
           <w:lang w:eastAsia="nl-BE"/>
         </w:rPr>
       </w:pPr>
-      <w:bookmarkStart w:id="44" w:name="_Toc196842116"/>
+      <w:bookmarkStart w:id="43" w:name="_Toc196842116"/>
       <w:r>
         <w:rPr>
           <w:rFonts w:ascii="Times New Roman" w:hAnsi="Times New Roman"/>
@@ -8294,7 +8199,7 @@
         </w:rPr>
         <w:t>VALIDATION USING INDEPENDENT OR SPLIT-SAMPLE TECHNIQUES</w:t>
       </w:r>
-      <w:bookmarkEnd w:id="44"/>
+      <w:bookmarkEnd w:id="43"/>
     </w:p>
     <w:p>
       <w:pPr>
@@ -8310,7 +8215,7 @@
           <w:lang w:eastAsia="nl-BE"/>
         </w:rPr>
       </w:pPr>
-      <w:bookmarkStart w:id="45" w:name="_Toc196842117"/>
+      <w:bookmarkStart w:id="44" w:name="_Toc196842117"/>
       <w:r>
         <w:rPr>
           <w:rFonts w:ascii="Times New Roman" w:hAnsi="Times New Roman"/>
@@ -8324,7 +8229,7 @@
         </w:rPr>
         <w:t>MODEL CALIBRATION AND FITTING PROCEDURES</w:t>
       </w:r>
-      <w:bookmarkEnd w:id="45"/>
+      <w:bookmarkEnd w:id="44"/>
       <w:r>
         <w:rPr>
           <w:rFonts w:ascii="Times New Roman" w:hAnsi="Times New Roman"/>
@@ -8353,7 +8258,7 @@
           <w:lang w:eastAsia="nl-BE"/>
         </w:rPr>
       </w:pPr>
-      <w:bookmarkStart w:id="46" w:name="_Toc196842118"/>
+      <w:bookmarkStart w:id="45" w:name="_Toc196842118"/>
       <w:r>
         <w:rPr>
           <w:rFonts w:ascii="Times New Roman" w:hAnsi="Times New Roman"/>
@@ -8367,7 +8272,7 @@
         </w:rPr>
         <w:t>VISUALIZATION OF MODEL OUTPUTS</w:t>
       </w:r>
-      <w:bookmarkEnd w:id="46"/>
+      <w:bookmarkEnd w:id="45"/>
     </w:p>
     <w:p>
       <w:pPr>
@@ -8383,7 +8288,7 @@
           <w:lang w:eastAsia="nl-BE"/>
         </w:rPr>
       </w:pPr>
-      <w:bookmarkStart w:id="47" w:name="_Toc196842119"/>
+      <w:bookmarkStart w:id="46" w:name="_Toc196842119"/>
       <w:r>
         <w:rPr>
           <w:rFonts w:ascii="Times New Roman" w:hAnsi="Times New Roman"/>
@@ -8397,7 +8302,7 @@
         </w:rPr>
         <w:t>EVALUATING PREDICTIVE ACCURACY AND SCENARIO RELIABILITY</w:t>
       </w:r>
-      <w:bookmarkEnd w:id="47"/>
+      <w:bookmarkEnd w:id="46"/>
     </w:p>
     <w:p>
       <w:pPr>
@@ -8413,7 +8318,7 @@
           <w:lang w:eastAsia="nl-BE"/>
         </w:rPr>
       </w:pPr>
-      <w:bookmarkStart w:id="48" w:name="_Toc196842120"/>
+      <w:bookmarkStart w:id="47" w:name="_Toc196842120"/>
       <w:r>
         <w:rPr>
           <w:rFonts w:ascii="Times New Roman" w:hAnsi="Times New Roman"/>
@@ -8427,7 +8332,7 @@
         </w:rPr>
         <w:t>STAKEHOLDER REVIEW AND PRACTICAL VALIDATION</w:t>
       </w:r>
-      <w:bookmarkEnd w:id="48"/>
+      <w:bookmarkEnd w:id="47"/>
     </w:p>
     <w:p>
       <w:pPr>
@@ -8472,7 +8377,7 @@
           <w:lang w:eastAsia="nl-BE"/>
         </w:rPr>
       </w:pPr>
-      <w:bookmarkStart w:id="49" w:name="_Toc196842121"/>
+      <w:bookmarkStart w:id="48" w:name="_Toc196842121"/>
       <w:r>
         <w:rPr>
           <w:rFonts w:ascii="Times New Roman" w:eastAsia="Times New Roman" w:hAnsi="Times New Roman" w:cs="Times New Roman"/>
@@ -8486,7 +8391,7 @@
         <w:lastRenderedPageBreak/>
         <w:t>MANAGEMENT IMPLICATIONS AND</w:t>
       </w:r>
-      <w:bookmarkEnd w:id="49"/>
+      <w:bookmarkEnd w:id="48"/>
       <w:r>
         <w:rPr>
           <w:rFonts w:ascii="Times New Roman" w:eastAsia="Times New Roman" w:hAnsi="Times New Roman" w:cs="Times New Roman"/>
@@ -8522,7 +8427,7 @@
           <w:lang w:eastAsia="nl-BE"/>
         </w:rPr>
       </w:pPr>
-      <w:bookmarkStart w:id="50" w:name="_Toc196842122"/>
+      <w:bookmarkStart w:id="49" w:name="_Toc196842122"/>
       <w:r>
         <w:rPr>
           <w:rFonts w:ascii="Times New Roman" w:hAnsi="Times New Roman"/>
@@ -8536,7 +8441,7 @@
         </w:rPr>
         <w:t>HARVEST DECISION SUPPORT</w:t>
       </w:r>
-      <w:bookmarkEnd w:id="50"/>
+      <w:bookmarkEnd w:id="49"/>
     </w:p>
     <w:p>
       <w:pPr>
@@ -8552,7 +8457,7 @@
           <w:lang w:eastAsia="nl-BE"/>
         </w:rPr>
       </w:pPr>
-      <w:bookmarkStart w:id="51" w:name="_Toc196842123"/>
+      <w:bookmarkStart w:id="50" w:name="_Toc196842123"/>
       <w:r>
         <w:rPr>
           <w:rFonts w:ascii="Times New Roman" w:hAnsi="Times New Roman"/>
@@ -8566,7 +8471,7 @@
         </w:rPr>
         <w:t>ADAPATIVE MANAGEMENT STRATEGIES</w:t>
       </w:r>
-      <w:bookmarkEnd w:id="51"/>
+      <w:bookmarkEnd w:id="50"/>
     </w:p>
     <w:p>
       <w:pPr>
@@ -8582,7 +8487,7 @@
           <w:lang w:eastAsia="nl-BE"/>
         </w:rPr>
       </w:pPr>
-      <w:bookmarkStart w:id="52" w:name="_Toc196842124"/>
+      <w:bookmarkStart w:id="51" w:name="_Toc196842124"/>
       <w:r>
         <w:rPr>
           <w:rFonts w:ascii="Times New Roman" w:hAnsi="Times New Roman"/>
@@ -8596,7 +8501,7 @@
         </w:rPr>
         <w:t>REGIONAL AND LOCAL SCALE IMPLEMENTATION</w:t>
       </w:r>
-      <w:bookmarkEnd w:id="52"/>
+      <w:bookmarkEnd w:id="51"/>
     </w:p>
     <w:p>
       <w:pPr>
@@ -8612,7 +8517,7 @@
           <w:lang w:eastAsia="nl-BE"/>
         </w:rPr>
       </w:pPr>
-      <w:bookmarkStart w:id="53" w:name="_Toc196842125"/>
+      <w:bookmarkStart w:id="52" w:name="_Toc196842125"/>
       <w:r>
         <w:rPr>
           <w:rFonts w:ascii="Times New Roman" w:hAnsi="Times New Roman"/>
@@ -8626,7 +8531,7 @@
         </w:rPr>
         <w:t>MODELING TRADEOFFS AND SCENARIO PLANNING</w:t>
       </w:r>
-      <w:bookmarkEnd w:id="53"/>
+      <w:bookmarkEnd w:id="52"/>
     </w:p>
     <w:p>
       <w:pPr>
@@ -8642,7 +8547,7 @@
           <w:lang w:eastAsia="nl-BE"/>
         </w:rPr>
       </w:pPr>
-      <w:bookmarkStart w:id="54" w:name="_Toc196842126"/>
+      <w:bookmarkStart w:id="53" w:name="_Toc196842126"/>
       <w:r>
         <w:rPr>
           <w:rFonts w:ascii="Times New Roman" w:hAnsi="Times New Roman"/>
@@ -8656,7 +8561,7 @@
         </w:rPr>
         <w:t>ACCESSIBILITY TO STAKEHOLDERS</w:t>
       </w:r>
-      <w:bookmarkEnd w:id="54"/>
+      <w:bookmarkEnd w:id="53"/>
     </w:p>
     <w:p>
       <w:pPr>
@@ -8672,7 +8577,7 @@
           <w:lang w:eastAsia="nl-BE"/>
         </w:rPr>
       </w:pPr>
-      <w:bookmarkStart w:id="55" w:name="_Toc196842127"/>
+      <w:bookmarkStart w:id="54" w:name="_Toc196842127"/>
       <w:r>
         <w:rPr>
           <w:rFonts w:ascii="Times New Roman" w:hAnsi="Times New Roman"/>
@@ -8686,7 +8591,7 @@
         </w:rPr>
         <w:t>DECISION-MAKING TOOL DEVELOPMENT</w:t>
       </w:r>
-      <w:bookmarkEnd w:id="55"/>
+      <w:bookmarkEnd w:id="54"/>
     </w:p>
     <w:p>
       <w:pPr>
@@ -8739,7 +8644,7 @@
           <w:lang w:eastAsia="nl-BE"/>
         </w:rPr>
       </w:pPr>
-      <w:bookmarkStart w:id="56" w:name="_Toc196842128"/>
+      <w:bookmarkStart w:id="55" w:name="_Toc196842128"/>
       <w:r>
         <w:rPr>
           <w:rFonts w:ascii="Times New Roman" w:eastAsia="Times New Roman" w:hAnsi="Times New Roman" w:cs="Times New Roman"/>
@@ -8789,7 +8694,7 @@
         </w:rPr>
         <w:t xml:space="preserve"> AND TOOLS</w:t>
       </w:r>
-      <w:bookmarkEnd w:id="56"/>
+      <w:bookmarkEnd w:id="55"/>
     </w:p>
     <w:p>
       <w:pPr>
@@ -8813,7 +8718,7 @@
           <w:lang w:eastAsia="nl-BE"/>
         </w:rPr>
       </w:pPr>
-      <w:bookmarkStart w:id="57" w:name="_Toc196842129"/>
+      <w:bookmarkStart w:id="56" w:name="_Toc196842129"/>
       <w:r>
         <w:rPr>
           <w:rFonts w:ascii="Times New Roman" w:hAnsi="Times New Roman"/>
@@ -8827,7 +8732,7 @@
         </w:rPr>
         <w:t>SOURCES</w:t>
       </w:r>
-      <w:bookmarkEnd w:id="57"/>
+      <w:bookmarkEnd w:id="56"/>
     </w:p>
     <w:p>
       <w:pPr>
@@ -8843,7 +8748,7 @@
           <w:lang w:eastAsia="nl-BE"/>
         </w:rPr>
       </w:pPr>
-      <w:bookmarkStart w:id="58" w:name="_Toc196842130"/>
+      <w:bookmarkStart w:id="57" w:name="_Toc196842130"/>
       <w:r>
         <w:rPr>
           <w:rFonts w:ascii="Times New Roman" w:hAnsi="Times New Roman"/>
@@ -8857,7 +8762,7 @@
         </w:rPr>
         <w:t>GIS AND SPATIAL DATA TOOLS</w:t>
       </w:r>
-      <w:bookmarkEnd w:id="58"/>
+      <w:bookmarkEnd w:id="57"/>
     </w:p>
     <w:p>
       <w:pPr>
@@ -8873,7 +8778,7 @@
           <w:lang w:eastAsia="nl-BE"/>
         </w:rPr>
       </w:pPr>
-      <w:bookmarkStart w:id="59" w:name="_Toc196842131"/>
+      <w:bookmarkStart w:id="58" w:name="_Toc196842131"/>
       <w:r>
         <w:rPr>
           <w:rFonts w:ascii="Times New Roman" w:hAnsi="Times New Roman"/>
@@ -8887,7 +8792,7 @@
         </w:rPr>
         <w:t>NETLOGO</w:t>
       </w:r>
-      <w:bookmarkEnd w:id="59"/>
+      <w:bookmarkEnd w:id="58"/>
     </w:p>
     <w:p>
       <w:pPr>
@@ -8903,7 +8808,7 @@
           <w:lang w:eastAsia="nl-BE"/>
         </w:rPr>
       </w:pPr>
-      <w:bookmarkStart w:id="60" w:name="_Toc196842132"/>
+      <w:bookmarkStart w:id="59" w:name="_Toc196842132"/>
       <w:r>
         <w:rPr>
           <w:rFonts w:ascii="Times New Roman" w:hAnsi="Times New Roman"/>
@@ -8917,7 +8822,7 @@
         </w:rPr>
         <w:t>R</w:t>
       </w:r>
-      <w:bookmarkEnd w:id="60"/>
+      <w:bookmarkEnd w:id="59"/>
     </w:p>
     <w:p>
       <w:pPr>
@@ -8933,7 +8838,7 @@
           <w:lang w:eastAsia="nl-BE"/>
         </w:rPr>
       </w:pPr>
-      <w:bookmarkStart w:id="61" w:name="_Toc196842133"/>
+      <w:bookmarkStart w:id="60" w:name="_Toc196842133"/>
       <w:r>
         <w:rPr>
           <w:rFonts w:ascii="Times New Roman" w:hAnsi="Times New Roman"/>
@@ -8947,7 +8852,7 @@
         </w:rPr>
         <w:t>DECISION SUPPORT TOOLS IN PRACTICE</w:t>
       </w:r>
-      <w:bookmarkEnd w:id="61"/>
+      <w:bookmarkEnd w:id="60"/>
     </w:p>
     <w:p>
       <w:pPr>
@@ -8963,7 +8868,7 @@
           <w:lang w:eastAsia="nl-BE"/>
         </w:rPr>
       </w:pPr>
-      <w:bookmarkStart w:id="62" w:name="_Toc196842134"/>
+      <w:bookmarkStart w:id="61" w:name="_Toc196842134"/>
       <w:r>
         <w:rPr>
           <w:rFonts w:ascii="Times New Roman" w:hAnsi="Times New Roman"/>
@@ -8977,7 +8882,7 @@
         </w:rPr>
         <w:t>RELEVANT WORKSHOPS AND TRAINING RESOURCES</w:t>
       </w:r>
-      <w:bookmarkEnd w:id="62"/>
+      <w:bookmarkEnd w:id="61"/>
     </w:p>
     <w:p>
       <w:pPr>
@@ -8993,7 +8898,7 @@
           <w:lang w:eastAsia="nl-BE"/>
         </w:rPr>
       </w:pPr>
-      <w:bookmarkStart w:id="63" w:name="_Toc196842135"/>
+      <w:bookmarkStart w:id="62" w:name="_Toc196842135"/>
       <w:r>
         <w:rPr>
           <w:rFonts w:ascii="Times New Roman" w:hAnsi="Times New Roman"/>
@@ -9007,7 +8912,7 @@
         </w:rPr>
         <w:t>DECISION-MAKING TOOL DEVELOPMENT</w:t>
       </w:r>
-      <w:bookmarkEnd w:id="63"/>
+      <w:bookmarkEnd w:id="62"/>
     </w:p>
     <w:p>
       <w:pPr>
@@ -9052,7 +8957,7 @@
           <w:lang w:eastAsia="nl-BE"/>
         </w:rPr>
       </w:pPr>
-      <w:bookmarkStart w:id="64" w:name="_Toc196842136"/>
+      <w:bookmarkStart w:id="63" w:name="_Toc196842136"/>
       <w:r>
         <w:rPr>
           <w:rFonts w:ascii="Times New Roman" w:eastAsia="Times New Roman" w:hAnsi="Times New Roman" w:cs="Times New Roman"/>
@@ -9078,7 +8983,7 @@
         </w:rPr>
         <w:t>AND DISSEMINATION</w:t>
       </w:r>
-      <w:bookmarkEnd w:id="64"/>
+      <w:bookmarkEnd w:id="63"/>
       <w:r>
         <w:rPr>
           <w:rFonts w:ascii="Times New Roman" w:eastAsia="Times New Roman" w:hAnsi="Times New Roman" w:cs="Times New Roman"/>
@@ -9114,7 +9019,7 @@
           <w:lang w:eastAsia="nl-BE"/>
         </w:rPr>
       </w:pPr>
-      <w:bookmarkStart w:id="65" w:name="_Toc196842137"/>
+      <w:bookmarkStart w:id="64" w:name="_Toc196842137"/>
       <w:r>
         <w:rPr>
           <w:rFonts w:ascii="Times New Roman" w:hAnsi="Times New Roman"/>
@@ -9128,7 +9033,7 @@
         </w:rPr>
         <w:t>FIGURES AND TABLES</w:t>
       </w:r>
-      <w:bookmarkEnd w:id="65"/>
+      <w:bookmarkEnd w:id="64"/>
       <w:r>
         <w:rPr>
           <w:rFonts w:ascii="Times New Roman" w:hAnsi="Times New Roman"/>
@@ -9171,7 +9076,7 @@
           <w:lang w:eastAsia="nl-BE"/>
         </w:rPr>
       </w:pPr>
-      <w:bookmarkStart w:id="66" w:name="_Toc196842138"/>
+      <w:bookmarkStart w:id="65" w:name="_Toc196842138"/>
       <w:bookmarkEnd w:id="0"/>
       <w:r>
         <w:rPr>
@@ -9186,7 +9091,7 @@
         </w:rPr>
         <w:t>DASHBOARDS AND PLATFORMS</w:t>
       </w:r>
-      <w:bookmarkEnd w:id="66"/>
+      <w:bookmarkEnd w:id="65"/>
     </w:p>
     <w:p>
       <w:pPr>
@@ -9229,7 +9134,7 @@
         </w:rPr>
         <w:t xml:space="preserve"> </w:t>
       </w:r>
-      <w:bookmarkStart w:id="67" w:name="_Toc196842139"/>
+      <w:bookmarkStart w:id="66" w:name="_Toc196842139"/>
       <w:r>
         <w:rPr>
           <w:rFonts w:ascii="Times New Roman" w:hAnsi="Times New Roman"/>
@@ -9243,7 +9148,7 @@
         </w:rPr>
         <w:t>WORDSMITHING</w:t>
       </w:r>
-      <w:bookmarkEnd w:id="67"/>
+      <w:bookmarkEnd w:id="66"/>
     </w:p>
     <w:p>
       <w:pPr>
@@ -9424,6 +9329,27 @@
 <file path=word/numbering.xml><?xml version="1.0" encoding="utf-8"?>
 <w:numbering xmlns:wpc="http://schemas.microsoft.com/office/word/2010/wordprocessingCanvas" xmlns:cx="http://schemas.microsoft.com/office/drawing/2014/chartex" xmlns:cx1="http://schemas.microsoft.com/office/drawing/2015/9/8/chartex" xmlns:cx2="http://schemas.microsoft.com/office/drawing/2015/10/21/chartex" xmlns:cx3="http://schemas.microsoft.com/office/drawing/2016/5/9/chartex" xmlns:cx4="http://schemas.microsoft.com/office/drawing/2016/5/10/chartex" xmlns:cx5="http://schemas.microsoft.com/office/drawing/2016/5/11/chartex" xmlns:cx6="http://schemas.microsoft.com/office/drawing/2016/5/12/chartex" xmlns:cx7="http://schemas.microsoft.com/office/drawing/2016/5/13/chartex" xmlns:cx8="http://schemas.microsoft.com/office/drawing/2016/5/14/chartex" xmlns:mc="http://schemas.openxmlformats.org/markup-compatibility/2006" xmlns:aink="http://schemas.microsoft.com/office/drawing/2016/ink" xmlns:am3d="http://schemas.microsoft.com/office/drawing/2017/model3d" xmlns:o="urn:schemas-microsoft-com:office:office" xmlns:oel="http://schemas.microsoft.com/office/2019/extlst" xmlns:r="http://schemas.openxmlformats.org/officeDocument/2006/relationships" xmlns:m="http://schemas.openxmlformats.org/officeDocument/2006/math" xmlns:v="urn:schemas-microsoft-com:vml" xmlns:wp14="http://schemas.microsoft.com/office/word/2010/wordprocessingDrawing" xmlns:wp="http://schemas.openxmlformats.org/drawingml/2006/wordprocessingDrawing" xmlns:w10="urn:schemas-microsoft-com:office:word" xmlns:w="http://schemas.openxmlformats.org/wordprocessingml/2006/main" xmlns:w14="http://schemas.microsoft.com/office/word/2010/wordml" xmlns:w15="http://schemas.microsoft.com/office/word/2012/wordml" xmlns:w16cex="http://schemas.microsoft.com/office/word/2018/wordml/cex" xmlns:w16cid="http://schemas.microsoft.com/office/word/2016/wordml/cid" xmlns:w16="http://schemas.microsoft.com/office/word/2018/wordml" xmlns:w16du="http://schemas.microsoft.com/office/word/2023/wordml/word16du" xmlns:w16sdtdh="http://schemas.microsoft.com/office/word/2020/wordml/sdtdatahash" xmlns:w16sdtfl="http://schemas.microsoft.com/office/word/2024/wordml/sdtformatlock" xmlns:w16se="http://schemas.microsoft.com/office/word/2015/wordml/symex" xmlns:wpg="http://schemas.microsoft.com/office/word/2010/wordprocessingGroup" xmlns:wpi="http://schemas.microsoft.com/office/word/2010/wordprocessingInk" xmlns:wne="http://schemas.microsoft.com/office/word/2006/wordml" xmlns:wps="http://schemas.microsoft.com/office/word/2010/wordprocessingShape" mc:Ignorable="w14 w15 w16se w16cid w16 w16cex w16sdtdh w16sdtfl w16du wp14">
   <w:abstractNum w:abstractNumId="0" w15:restartNumberingAfterBreak="0">
+    <w:nsid w:val="FFFFFF89"/>
+    <w:multiLevelType w:val="singleLevel"/>
+    <w:tmpl w:val="CB88D918"/>
+    <w:lvl w:ilvl="0">
+      <w:start w:val="1"/>
+      <w:numFmt w:val="bullet"/>
+      <w:pStyle w:val="ListBullet"/>
+      <w:lvlText w:val=""/>
+      <w:lvlJc w:val="left"/>
+      <w:pPr>
+        <w:tabs>
+          <w:tab w:val="num" w:pos="360"/>
+        </w:tabs>
+        <w:ind w:left="360" w:hanging="360"/>
+      </w:pPr>
+      <w:rPr>
+        <w:rFonts w:ascii="Symbol" w:hAnsi="Symbol" w:hint="default"/>
+      </w:rPr>
+    </w:lvl>
+  </w:abstractNum>
+  <w:abstractNum w:abstractNumId="1" w15:restartNumberingAfterBreak="0">
     <w:nsid w:val="02B3362E"/>
     <w:multiLevelType w:val="multilevel"/>
     <w:tmpl w:val="89A64F6A"/>
@@ -9572,7 +9498,7 @@
       </w:rPr>
     </w:lvl>
   </w:abstractNum>
-  <w:abstractNum w:abstractNumId="1" w15:restartNumberingAfterBreak="0">
+  <w:abstractNum w:abstractNumId="2" w15:restartNumberingAfterBreak="0">
     <w:nsid w:val="122D7979"/>
     <w:multiLevelType w:val="multilevel"/>
     <w:tmpl w:val="D8BE721A"/>
@@ -9721,7 +9647,7 @@
       </w:rPr>
     </w:lvl>
   </w:abstractNum>
-  <w:abstractNum w:abstractNumId="2" w15:restartNumberingAfterBreak="0">
+  <w:abstractNum w:abstractNumId="3" w15:restartNumberingAfterBreak="0">
     <w:nsid w:val="130F4DD3"/>
     <w:multiLevelType w:val="hybridMultilevel"/>
     <w:tmpl w:val="925684F2"/>
@@ -9810,7 +9736,7 @@
       </w:pPr>
     </w:lvl>
   </w:abstractNum>
-  <w:abstractNum w:abstractNumId="3" w15:restartNumberingAfterBreak="0">
+  <w:abstractNum w:abstractNumId="4" w15:restartNumberingAfterBreak="0">
     <w:nsid w:val="13751CD7"/>
     <w:multiLevelType w:val="hybridMultilevel"/>
     <w:tmpl w:val="129EA8B8"/>
@@ -9923,7 +9849,7 @@
       </w:rPr>
     </w:lvl>
   </w:abstractNum>
-  <w:abstractNum w:abstractNumId="4" w15:restartNumberingAfterBreak="0">
+  <w:abstractNum w:abstractNumId="5" w15:restartNumberingAfterBreak="0">
     <w:nsid w:val="14C61467"/>
     <w:multiLevelType w:val="hybridMultilevel"/>
     <w:tmpl w:val="D79AAD58"/>
@@ -10036,7 +9962,7 @@
       </w:rPr>
     </w:lvl>
   </w:abstractNum>
-  <w:abstractNum w:abstractNumId="5" w15:restartNumberingAfterBreak="0">
+  <w:abstractNum w:abstractNumId="6" w15:restartNumberingAfterBreak="0">
     <w:nsid w:val="1680574A"/>
     <w:multiLevelType w:val="multilevel"/>
     <w:tmpl w:val="00A044A4"/>
@@ -10185,7 +10111,120 @@
       </w:rPr>
     </w:lvl>
   </w:abstractNum>
-  <w:abstractNum w:abstractNumId="6" w15:restartNumberingAfterBreak="0">
+  <w:abstractNum w:abstractNumId="7" w15:restartNumberingAfterBreak="0">
+    <w:nsid w:val="16C70619"/>
+    <w:multiLevelType w:val="hybridMultilevel"/>
+    <w:tmpl w:val="2E20EF46"/>
+    <w:lvl w:ilvl="0" w:tplc="04090001">
+      <w:start w:val="1"/>
+      <w:numFmt w:val="bullet"/>
+      <w:lvlText w:val=""/>
+      <w:lvlJc w:val="left"/>
+      <w:pPr>
+        <w:ind w:left="720" w:hanging="360"/>
+      </w:pPr>
+      <w:rPr>
+        <w:rFonts w:ascii="Symbol" w:hAnsi="Symbol" w:hint="default"/>
+      </w:rPr>
+    </w:lvl>
+    <w:lvl w:ilvl="1" w:tplc="04090003" w:tentative="1">
+      <w:start w:val="1"/>
+      <w:numFmt w:val="bullet"/>
+      <w:lvlText w:val="o"/>
+      <w:lvlJc w:val="left"/>
+      <w:pPr>
+        <w:ind w:left="1440" w:hanging="360"/>
+      </w:pPr>
+      <w:rPr>
+        <w:rFonts w:ascii="Courier New" w:hAnsi="Courier New" w:cs="Courier New" w:hint="default"/>
+      </w:rPr>
+    </w:lvl>
+    <w:lvl w:ilvl="2" w:tplc="04090005" w:tentative="1">
+      <w:start w:val="1"/>
+      <w:numFmt w:val="bullet"/>
+      <w:lvlText w:val=""/>
+      <w:lvlJc w:val="left"/>
+      <w:pPr>
+        <w:ind w:left="2160" w:hanging="360"/>
+      </w:pPr>
+      <w:rPr>
+        <w:rFonts w:ascii="Wingdings" w:hAnsi="Wingdings" w:hint="default"/>
+      </w:rPr>
+    </w:lvl>
+    <w:lvl w:ilvl="3" w:tplc="04090001" w:tentative="1">
+      <w:start w:val="1"/>
+      <w:numFmt w:val="bullet"/>
+      <w:lvlText w:val=""/>
+      <w:lvlJc w:val="left"/>
+      <w:pPr>
+        <w:ind w:left="2880" w:hanging="360"/>
+      </w:pPr>
+      <w:rPr>
+        <w:rFonts w:ascii="Symbol" w:hAnsi="Symbol" w:hint="default"/>
+      </w:rPr>
+    </w:lvl>
+    <w:lvl w:ilvl="4" w:tplc="04090003" w:tentative="1">
+      <w:start w:val="1"/>
+      <w:numFmt w:val="bullet"/>
+      <w:lvlText w:val="o"/>
+      <w:lvlJc w:val="left"/>
+      <w:pPr>
+        <w:ind w:left="3600" w:hanging="360"/>
+      </w:pPr>
+      <w:rPr>
+        <w:rFonts w:ascii="Courier New" w:hAnsi="Courier New" w:cs="Courier New" w:hint="default"/>
+      </w:rPr>
+    </w:lvl>
+    <w:lvl w:ilvl="5" w:tplc="04090005" w:tentative="1">
+      <w:start w:val="1"/>
+      <w:numFmt w:val="bullet"/>
+      <w:lvlText w:val=""/>
+      <w:lvlJc w:val="left"/>
+      <w:pPr>
+        <w:ind w:left="4320" w:hanging="360"/>
+      </w:pPr>
+      <w:rPr>
+        <w:rFonts w:ascii="Wingdings" w:hAnsi="Wingdings" w:hint="default"/>
+      </w:rPr>
+    </w:lvl>
+    <w:lvl w:ilvl="6" w:tplc="04090001" w:tentative="1">
+      <w:start w:val="1"/>
+      <w:numFmt w:val="bullet"/>
+      <w:lvlText w:val=""/>
+      <w:lvlJc w:val="left"/>
+      <w:pPr>
+        <w:ind w:left="5040" w:hanging="360"/>
+      </w:pPr>
+      <w:rPr>
+        <w:rFonts w:ascii="Symbol" w:hAnsi="Symbol" w:hint="default"/>
+      </w:rPr>
+    </w:lvl>
+    <w:lvl w:ilvl="7" w:tplc="04090003" w:tentative="1">
+      <w:start w:val="1"/>
+      <w:numFmt w:val="bullet"/>
+      <w:lvlText w:val="o"/>
+      <w:lvlJc w:val="left"/>
+      <w:pPr>
+        <w:ind w:left="5760" w:hanging="360"/>
+      </w:pPr>
+      <w:rPr>
+        <w:rFonts w:ascii="Courier New" w:hAnsi="Courier New" w:cs="Courier New" w:hint="default"/>
+      </w:rPr>
+    </w:lvl>
+    <w:lvl w:ilvl="8" w:tplc="04090005" w:tentative="1">
+      <w:start w:val="1"/>
+      <w:numFmt w:val="bullet"/>
+      <w:lvlText w:val=""/>
+      <w:lvlJc w:val="left"/>
+      <w:pPr>
+        <w:ind w:left="6480" w:hanging="360"/>
+      </w:pPr>
+      <w:rPr>
+        <w:rFonts w:ascii="Wingdings" w:hAnsi="Wingdings" w:hint="default"/>
+      </w:rPr>
+    </w:lvl>
+  </w:abstractNum>
+  <w:abstractNum w:abstractNumId="8" w15:restartNumberingAfterBreak="0">
     <w:nsid w:val="16FA29D4"/>
     <w:multiLevelType w:val="hybridMultilevel"/>
     <w:tmpl w:val="BACCA92A"/>
@@ -10271,7 +10310,7 @@
       </w:pPr>
     </w:lvl>
   </w:abstractNum>
-  <w:abstractNum w:abstractNumId="7" w15:restartNumberingAfterBreak="0">
+  <w:abstractNum w:abstractNumId="9" w15:restartNumberingAfterBreak="0">
     <w:nsid w:val="1C41310E"/>
     <w:multiLevelType w:val="hybridMultilevel"/>
     <w:tmpl w:val="51E8A968"/>
@@ -10384,7 +10423,7 @@
       </w:rPr>
     </w:lvl>
   </w:abstractNum>
-  <w:abstractNum w:abstractNumId="8" w15:restartNumberingAfterBreak="0">
+  <w:abstractNum w:abstractNumId="10" w15:restartNumberingAfterBreak="0">
     <w:nsid w:val="22CC365C"/>
     <w:multiLevelType w:val="hybridMultilevel"/>
     <w:tmpl w:val="558E82FA"/>
@@ -10497,7 +10536,7 @@
       </w:rPr>
     </w:lvl>
   </w:abstractNum>
-  <w:abstractNum w:abstractNumId="9" w15:restartNumberingAfterBreak="0">
+  <w:abstractNum w:abstractNumId="11" w15:restartNumberingAfterBreak="0">
     <w:nsid w:val="25990EB7"/>
     <w:multiLevelType w:val="hybridMultilevel"/>
     <w:tmpl w:val="5FD4DB3E"/>
@@ -10610,7 +10649,7 @@
       </w:rPr>
     </w:lvl>
   </w:abstractNum>
-  <w:abstractNum w:abstractNumId="10" w15:restartNumberingAfterBreak="0">
+  <w:abstractNum w:abstractNumId="12" w15:restartNumberingAfterBreak="0">
     <w:nsid w:val="279079B0"/>
     <w:multiLevelType w:val="hybridMultilevel"/>
     <w:tmpl w:val="57283364"/>
@@ -10723,7 +10762,7 @@
       </w:rPr>
     </w:lvl>
   </w:abstractNum>
-  <w:abstractNum w:abstractNumId="11" w15:restartNumberingAfterBreak="0">
+  <w:abstractNum w:abstractNumId="13" w15:restartNumberingAfterBreak="0">
     <w:nsid w:val="2896324E"/>
     <w:multiLevelType w:val="hybridMultilevel"/>
     <w:tmpl w:val="0C9614AE"/>
@@ -10836,7 +10875,7 @@
       </w:rPr>
     </w:lvl>
   </w:abstractNum>
-  <w:abstractNum w:abstractNumId="12" w15:restartNumberingAfterBreak="0">
+  <w:abstractNum w:abstractNumId="14" w15:restartNumberingAfterBreak="0">
     <w:nsid w:val="28E1722C"/>
     <w:multiLevelType w:val="multilevel"/>
     <w:tmpl w:val="98104C02"/>
@@ -10985,7 +11024,7 @@
       </w:rPr>
     </w:lvl>
   </w:abstractNum>
-  <w:abstractNum w:abstractNumId="13" w15:restartNumberingAfterBreak="0">
+  <w:abstractNum w:abstractNumId="15" w15:restartNumberingAfterBreak="0">
     <w:nsid w:val="29585F7E"/>
     <w:multiLevelType w:val="hybridMultilevel"/>
     <w:tmpl w:val="7C78A02E"/>
@@ -11098,7 +11137,7 @@
       </w:rPr>
     </w:lvl>
   </w:abstractNum>
-  <w:abstractNum w:abstractNumId="14" w15:restartNumberingAfterBreak="0">
+  <w:abstractNum w:abstractNumId="16" w15:restartNumberingAfterBreak="0">
     <w:nsid w:val="2B3830A6"/>
     <w:multiLevelType w:val="multilevel"/>
     <w:tmpl w:val="98104C02"/>
@@ -11247,7 +11286,7 @@
       </w:rPr>
     </w:lvl>
   </w:abstractNum>
-  <w:abstractNum w:abstractNumId="15" w15:restartNumberingAfterBreak="0">
+  <w:abstractNum w:abstractNumId="17" w15:restartNumberingAfterBreak="0">
     <w:nsid w:val="340B5152"/>
     <w:multiLevelType w:val="hybridMultilevel"/>
     <w:tmpl w:val="0862DA7A"/>
@@ -11360,7 +11399,7 @@
       </w:rPr>
     </w:lvl>
   </w:abstractNum>
-  <w:abstractNum w:abstractNumId="16" w15:restartNumberingAfterBreak="0">
+  <w:abstractNum w:abstractNumId="18" w15:restartNumberingAfterBreak="0">
     <w:nsid w:val="34F43D8A"/>
     <w:multiLevelType w:val="hybridMultilevel"/>
     <w:tmpl w:val="0024D232"/>
@@ -11473,7 +11512,7 @@
       </w:rPr>
     </w:lvl>
   </w:abstractNum>
-  <w:abstractNum w:abstractNumId="17" w15:restartNumberingAfterBreak="0">
+  <w:abstractNum w:abstractNumId="19" w15:restartNumberingAfterBreak="0">
     <w:nsid w:val="366C14B8"/>
     <w:multiLevelType w:val="multilevel"/>
     <w:tmpl w:val="98104C02"/>
@@ -11622,7 +11661,7 @@
       </w:rPr>
     </w:lvl>
   </w:abstractNum>
-  <w:abstractNum w:abstractNumId="18" w15:restartNumberingAfterBreak="0">
+  <w:abstractNum w:abstractNumId="20" w15:restartNumberingAfterBreak="0">
     <w:nsid w:val="38C3431C"/>
     <w:multiLevelType w:val="hybridMultilevel"/>
     <w:tmpl w:val="B7A6E878"/>
@@ -11735,7 +11774,7 @@
       </w:rPr>
     </w:lvl>
   </w:abstractNum>
-  <w:abstractNum w:abstractNumId="19" w15:restartNumberingAfterBreak="0">
+  <w:abstractNum w:abstractNumId="21" w15:restartNumberingAfterBreak="0">
     <w:nsid w:val="3A116327"/>
     <w:multiLevelType w:val="multilevel"/>
     <w:tmpl w:val="24E6F6FA"/>
@@ -11884,7 +11923,7 @@
       </w:rPr>
     </w:lvl>
   </w:abstractNum>
-  <w:abstractNum w:abstractNumId="20" w15:restartNumberingAfterBreak="0">
+  <w:abstractNum w:abstractNumId="22" w15:restartNumberingAfterBreak="0">
     <w:nsid w:val="3EA03420"/>
     <w:multiLevelType w:val="multilevel"/>
     <w:tmpl w:val="DAC8DCF2"/>
@@ -12033,7 +12072,7 @@
       </w:rPr>
     </w:lvl>
   </w:abstractNum>
-  <w:abstractNum w:abstractNumId="21" w15:restartNumberingAfterBreak="0">
+  <w:abstractNum w:abstractNumId="23" w15:restartNumberingAfterBreak="0">
     <w:nsid w:val="466F4FFA"/>
     <w:multiLevelType w:val="hybridMultilevel"/>
     <w:tmpl w:val="63729882"/>
@@ -12122,7 +12161,7 @@
       </w:pPr>
     </w:lvl>
   </w:abstractNum>
-  <w:abstractNum w:abstractNumId="22" w15:restartNumberingAfterBreak="0">
+  <w:abstractNum w:abstractNumId="24" w15:restartNumberingAfterBreak="0">
     <w:nsid w:val="4E351D4A"/>
     <w:multiLevelType w:val="hybridMultilevel"/>
     <w:tmpl w:val="CAD27D84"/>
@@ -12235,7 +12274,7 @@
       </w:rPr>
     </w:lvl>
   </w:abstractNum>
-  <w:abstractNum w:abstractNumId="23" w15:restartNumberingAfterBreak="0">
+  <w:abstractNum w:abstractNumId="25" w15:restartNumberingAfterBreak="0">
     <w:nsid w:val="4FB75582"/>
     <w:multiLevelType w:val="hybridMultilevel"/>
     <w:tmpl w:val="276808EE"/>
@@ -12348,7 +12387,7 @@
       </w:rPr>
     </w:lvl>
   </w:abstractNum>
-  <w:abstractNum w:abstractNumId="24" w15:restartNumberingAfterBreak="0">
+  <w:abstractNum w:abstractNumId="26" w15:restartNumberingAfterBreak="0">
     <w:nsid w:val="553B109F"/>
     <w:multiLevelType w:val="multilevel"/>
     <w:tmpl w:val="BF4C3C9A"/>
@@ -12497,7 +12536,7 @@
       </w:rPr>
     </w:lvl>
   </w:abstractNum>
-  <w:abstractNum w:abstractNumId="25" w15:restartNumberingAfterBreak="0">
+  <w:abstractNum w:abstractNumId="27" w15:restartNumberingAfterBreak="0">
     <w:nsid w:val="57397002"/>
     <w:multiLevelType w:val="hybridMultilevel"/>
     <w:tmpl w:val="9C26C632"/>
@@ -12610,7 +12649,7 @@
       </w:rPr>
     </w:lvl>
   </w:abstractNum>
-  <w:abstractNum w:abstractNumId="26" w15:restartNumberingAfterBreak="0">
+  <w:abstractNum w:abstractNumId="28" w15:restartNumberingAfterBreak="0">
     <w:nsid w:val="5A51104D"/>
     <w:multiLevelType w:val="hybridMultilevel"/>
     <w:tmpl w:val="21E82AF8"/>
@@ -12723,7 +12762,7 @@
       </w:rPr>
     </w:lvl>
   </w:abstractNum>
-  <w:abstractNum w:abstractNumId="27" w15:restartNumberingAfterBreak="0">
+  <w:abstractNum w:abstractNumId="29" w15:restartNumberingAfterBreak="0">
     <w:nsid w:val="5C8C2C8C"/>
     <w:multiLevelType w:val="multilevel"/>
     <w:tmpl w:val="56BE3830"/>
@@ -12872,7 +12911,7 @@
       </w:rPr>
     </w:lvl>
   </w:abstractNum>
-  <w:abstractNum w:abstractNumId="28" w15:restartNumberingAfterBreak="0">
+  <w:abstractNum w:abstractNumId="30" w15:restartNumberingAfterBreak="0">
     <w:nsid w:val="5F120588"/>
     <w:multiLevelType w:val="hybridMultilevel"/>
     <w:tmpl w:val="DEF88164"/>
@@ -12985,7 +13024,7 @@
       </w:rPr>
     </w:lvl>
   </w:abstractNum>
-  <w:abstractNum w:abstractNumId="29" w15:restartNumberingAfterBreak="0">
+  <w:abstractNum w:abstractNumId="31" w15:restartNumberingAfterBreak="0">
     <w:nsid w:val="69344067"/>
     <w:multiLevelType w:val="multilevel"/>
     <w:tmpl w:val="BC3CE050"/>
@@ -13134,7 +13173,7 @@
       </w:rPr>
     </w:lvl>
   </w:abstractNum>
-  <w:abstractNum w:abstractNumId="30" w15:restartNumberingAfterBreak="0">
+  <w:abstractNum w:abstractNumId="32" w15:restartNumberingAfterBreak="0">
     <w:nsid w:val="6BAE4957"/>
     <w:multiLevelType w:val="multilevel"/>
     <w:tmpl w:val="B8F4E346"/>
@@ -13283,7 +13322,7 @@
       </w:rPr>
     </w:lvl>
   </w:abstractNum>
-  <w:abstractNum w:abstractNumId="31" w15:restartNumberingAfterBreak="0">
+  <w:abstractNum w:abstractNumId="33" w15:restartNumberingAfterBreak="0">
     <w:nsid w:val="6CF422E9"/>
     <w:multiLevelType w:val="multilevel"/>
     <w:tmpl w:val="FC34F628"/>
@@ -13432,7 +13471,7 @@
       </w:rPr>
     </w:lvl>
   </w:abstractNum>
-  <w:abstractNum w:abstractNumId="32" w15:restartNumberingAfterBreak="0">
+  <w:abstractNum w:abstractNumId="34" w15:restartNumberingAfterBreak="0">
     <w:nsid w:val="6D2E432B"/>
     <w:multiLevelType w:val="hybridMultilevel"/>
     <w:tmpl w:val="0ECE4F62"/>
@@ -13545,7 +13584,120 @@
       </w:rPr>
     </w:lvl>
   </w:abstractNum>
-  <w:abstractNum w:abstractNumId="33" w15:restartNumberingAfterBreak="0">
+  <w:abstractNum w:abstractNumId="35" w15:restartNumberingAfterBreak="0">
+    <w:nsid w:val="6ED956C9"/>
+    <w:multiLevelType w:val="hybridMultilevel"/>
+    <w:tmpl w:val="53A41DC8"/>
+    <w:lvl w:ilvl="0" w:tplc="04090001">
+      <w:start w:val="1"/>
+      <w:numFmt w:val="bullet"/>
+      <w:lvlText w:val=""/>
+      <w:lvlJc w:val="left"/>
+      <w:pPr>
+        <w:ind w:left="720" w:hanging="360"/>
+      </w:pPr>
+      <w:rPr>
+        <w:rFonts w:ascii="Symbol" w:hAnsi="Symbol" w:hint="default"/>
+      </w:rPr>
+    </w:lvl>
+    <w:lvl w:ilvl="1" w:tplc="04090003" w:tentative="1">
+      <w:start w:val="1"/>
+      <w:numFmt w:val="bullet"/>
+      <w:lvlText w:val="o"/>
+      <w:lvlJc w:val="left"/>
+      <w:pPr>
+        <w:ind w:left="1440" w:hanging="360"/>
+      </w:pPr>
+      <w:rPr>
+        <w:rFonts w:ascii="Courier New" w:hAnsi="Courier New" w:cs="Courier New" w:hint="default"/>
+      </w:rPr>
+    </w:lvl>
+    <w:lvl w:ilvl="2" w:tplc="04090005" w:tentative="1">
+      <w:start w:val="1"/>
+      <w:numFmt w:val="bullet"/>
+      <w:lvlText w:val=""/>
+      <w:lvlJc w:val="left"/>
+      <w:pPr>
+        <w:ind w:left="2160" w:hanging="360"/>
+      </w:pPr>
+      <w:rPr>
+        <w:rFonts w:ascii="Wingdings" w:hAnsi="Wingdings" w:hint="default"/>
+      </w:rPr>
+    </w:lvl>
+    <w:lvl w:ilvl="3" w:tplc="04090001" w:tentative="1">
+      <w:start w:val="1"/>
+      <w:numFmt w:val="bullet"/>
+      <w:lvlText w:val=""/>
+      <w:lvlJc w:val="left"/>
+      <w:pPr>
+        <w:ind w:left="2880" w:hanging="360"/>
+      </w:pPr>
+      <w:rPr>
+        <w:rFonts w:ascii="Symbol" w:hAnsi="Symbol" w:hint="default"/>
+      </w:rPr>
+    </w:lvl>
+    <w:lvl w:ilvl="4" w:tplc="04090003" w:tentative="1">
+      <w:start w:val="1"/>
+      <w:numFmt w:val="bullet"/>
+      <w:lvlText w:val="o"/>
+      <w:lvlJc w:val="left"/>
+      <w:pPr>
+        <w:ind w:left="3600" w:hanging="360"/>
+      </w:pPr>
+      <w:rPr>
+        <w:rFonts w:ascii="Courier New" w:hAnsi="Courier New" w:cs="Courier New" w:hint="default"/>
+      </w:rPr>
+    </w:lvl>
+    <w:lvl w:ilvl="5" w:tplc="04090005" w:tentative="1">
+      <w:start w:val="1"/>
+      <w:numFmt w:val="bullet"/>
+      <w:lvlText w:val=""/>
+      <w:lvlJc w:val="left"/>
+      <w:pPr>
+        <w:ind w:left="4320" w:hanging="360"/>
+      </w:pPr>
+      <w:rPr>
+        <w:rFonts w:ascii="Wingdings" w:hAnsi="Wingdings" w:hint="default"/>
+      </w:rPr>
+    </w:lvl>
+    <w:lvl w:ilvl="6" w:tplc="04090001" w:tentative="1">
+      <w:start w:val="1"/>
+      <w:numFmt w:val="bullet"/>
+      <w:lvlText w:val=""/>
+      <w:lvlJc w:val="left"/>
+      <w:pPr>
+        <w:ind w:left="5040" w:hanging="360"/>
+      </w:pPr>
+      <w:rPr>
+        <w:rFonts w:ascii="Symbol" w:hAnsi="Symbol" w:hint="default"/>
+      </w:rPr>
+    </w:lvl>
+    <w:lvl w:ilvl="7" w:tplc="04090003" w:tentative="1">
+      <w:start w:val="1"/>
+      <w:numFmt w:val="bullet"/>
+      <w:lvlText w:val="o"/>
+      <w:lvlJc w:val="left"/>
+      <w:pPr>
+        <w:ind w:left="5760" w:hanging="360"/>
+      </w:pPr>
+      <w:rPr>
+        <w:rFonts w:ascii="Courier New" w:hAnsi="Courier New" w:cs="Courier New" w:hint="default"/>
+      </w:rPr>
+    </w:lvl>
+    <w:lvl w:ilvl="8" w:tplc="04090005" w:tentative="1">
+      <w:start w:val="1"/>
+      <w:numFmt w:val="bullet"/>
+      <w:lvlText w:val=""/>
+      <w:lvlJc w:val="left"/>
+      <w:pPr>
+        <w:ind w:left="6480" w:hanging="360"/>
+      </w:pPr>
+      <w:rPr>
+        <w:rFonts w:ascii="Wingdings" w:hAnsi="Wingdings" w:hint="default"/>
+      </w:rPr>
+    </w:lvl>
+  </w:abstractNum>
+  <w:abstractNum w:abstractNumId="36" w15:restartNumberingAfterBreak="0">
     <w:nsid w:val="6F8D3B88"/>
     <w:multiLevelType w:val="hybridMultilevel"/>
     <w:tmpl w:val="0FACB748"/>
@@ -13631,7 +13783,7 @@
       </w:pPr>
     </w:lvl>
   </w:abstractNum>
-  <w:abstractNum w:abstractNumId="34" w15:restartNumberingAfterBreak="0">
+  <w:abstractNum w:abstractNumId="37" w15:restartNumberingAfterBreak="0">
     <w:nsid w:val="79766B6F"/>
     <w:multiLevelType w:val="hybridMultilevel"/>
     <w:tmpl w:val="6B6C7AB0"/>
@@ -13720,7 +13872,7 @@
       </w:pPr>
     </w:lvl>
   </w:abstractNum>
-  <w:abstractNum w:abstractNumId="35" w15:restartNumberingAfterBreak="0">
+  <w:abstractNum w:abstractNumId="38" w15:restartNumberingAfterBreak="0">
     <w:nsid w:val="7C3E33A0"/>
     <w:multiLevelType w:val="hybridMultilevel"/>
     <w:tmpl w:val="9C4E0644"/>
@@ -13833,7 +13985,7 @@
       </w:rPr>
     </w:lvl>
   </w:abstractNum>
-  <w:abstractNum w:abstractNumId="36" w15:restartNumberingAfterBreak="0">
+  <w:abstractNum w:abstractNumId="39" w15:restartNumberingAfterBreak="0">
     <w:nsid w:val="7ED62AE5"/>
     <w:multiLevelType w:val="multilevel"/>
     <w:tmpl w:val="962804CC"/>
@@ -13983,115 +14135,124 @@
     </w:lvl>
   </w:abstractNum>
   <w:num w:numId="1" w16cid:durableId="1810052472">
+    <w:abstractNumId w:val="37"/>
+  </w:num>
+  <w:num w:numId="2" w16cid:durableId="1682930481">
+    <w:abstractNumId w:val="25"/>
+  </w:num>
+  <w:num w:numId="3" w16cid:durableId="394475756">
+    <w:abstractNumId w:val="12"/>
+  </w:num>
+  <w:num w:numId="4" w16cid:durableId="1601137884">
+    <w:abstractNumId w:val="3"/>
+  </w:num>
+  <w:num w:numId="5" w16cid:durableId="1263610013">
+    <w:abstractNumId w:val="39"/>
+  </w:num>
+  <w:num w:numId="6" w16cid:durableId="1329823334">
+    <w:abstractNumId w:val="23"/>
+  </w:num>
+  <w:num w:numId="7" w16cid:durableId="843981452">
+    <w:abstractNumId w:val="15"/>
+  </w:num>
+  <w:num w:numId="8" w16cid:durableId="1100299025">
+    <w:abstractNumId w:val="18"/>
+  </w:num>
+  <w:num w:numId="9" w16cid:durableId="66080417">
+    <w:abstractNumId w:val="5"/>
+  </w:num>
+  <w:num w:numId="10" w16cid:durableId="652418856">
+    <w:abstractNumId w:val="36"/>
+  </w:num>
+  <w:num w:numId="11" w16cid:durableId="2041277843">
+    <w:abstractNumId w:val="13"/>
+  </w:num>
+  <w:num w:numId="12" w16cid:durableId="1601449868">
+    <w:abstractNumId w:val="28"/>
+  </w:num>
+  <w:num w:numId="13" w16cid:durableId="704598620">
+    <w:abstractNumId w:val="11"/>
+  </w:num>
+  <w:num w:numId="14" w16cid:durableId="2081512439">
+    <w:abstractNumId w:val="20"/>
+  </w:num>
+  <w:num w:numId="15" w16cid:durableId="75708211">
+    <w:abstractNumId w:val="4"/>
+  </w:num>
+  <w:num w:numId="16" w16cid:durableId="812454650">
+    <w:abstractNumId w:val="9"/>
+  </w:num>
+  <w:num w:numId="17" w16cid:durableId="306399908">
     <w:abstractNumId w:val="34"/>
   </w:num>
-  <w:num w:numId="2" w16cid:durableId="1682930481">
-    <w:abstractNumId w:val="23"/>
+  <w:num w:numId="18" w16cid:durableId="1106533871">
+    <w:abstractNumId w:val="27"/>
   </w:num>
-  <w:num w:numId="3" w16cid:durableId="394475756">
+  <w:num w:numId="19" w16cid:durableId="1106652237">
+    <w:abstractNumId w:val="38"/>
+  </w:num>
+  <w:num w:numId="20" w16cid:durableId="358436923">
+    <w:abstractNumId w:val="30"/>
+  </w:num>
+  <w:num w:numId="21" w16cid:durableId="1798328703">
+    <w:abstractNumId w:val="14"/>
+  </w:num>
+  <w:num w:numId="22" w16cid:durableId="17853867">
+    <w:abstractNumId w:val="16"/>
+  </w:num>
+  <w:num w:numId="23" w16cid:durableId="259292676">
+    <w:abstractNumId w:val="19"/>
+  </w:num>
+  <w:num w:numId="24" w16cid:durableId="293558783">
+    <w:abstractNumId w:val="8"/>
+  </w:num>
+  <w:num w:numId="25" w16cid:durableId="374475064">
+    <w:abstractNumId w:val="1"/>
+  </w:num>
+  <w:num w:numId="26" w16cid:durableId="1239749955">
+    <w:abstractNumId w:val="32"/>
+  </w:num>
+  <w:num w:numId="27" w16cid:durableId="253436558">
+    <w:abstractNumId w:val="31"/>
+  </w:num>
+  <w:num w:numId="28" w16cid:durableId="1775204106">
+    <w:abstractNumId w:val="29"/>
+  </w:num>
+  <w:num w:numId="29" w16cid:durableId="1544750885">
+    <w:abstractNumId w:val="6"/>
+  </w:num>
+  <w:num w:numId="30" w16cid:durableId="399835626">
+    <w:abstractNumId w:val="26"/>
+  </w:num>
+  <w:num w:numId="31" w16cid:durableId="1493762627">
+    <w:abstractNumId w:val="2"/>
+  </w:num>
+  <w:num w:numId="32" w16cid:durableId="272858118">
+    <w:abstractNumId w:val="33"/>
+  </w:num>
+  <w:num w:numId="33" w16cid:durableId="1514539706">
+    <w:abstractNumId w:val="22"/>
+  </w:num>
+  <w:num w:numId="34" w16cid:durableId="743259077">
+    <w:abstractNumId w:val="21"/>
+  </w:num>
+  <w:num w:numId="35" w16cid:durableId="394205363">
+    <w:abstractNumId w:val="17"/>
+  </w:num>
+  <w:num w:numId="36" w16cid:durableId="1457481722">
     <w:abstractNumId w:val="10"/>
   </w:num>
-  <w:num w:numId="4" w16cid:durableId="1601137884">
-    <w:abstractNumId w:val="2"/>
+  <w:num w:numId="37" w16cid:durableId="1619222159">
+    <w:abstractNumId w:val="24"/>
   </w:num>
-  <w:num w:numId="5" w16cid:durableId="1263610013">
-    <w:abstractNumId w:val="36"/>
+  <w:num w:numId="38" w16cid:durableId="111485905">
+    <w:abstractNumId w:val="0"/>
   </w:num>
-  <w:num w:numId="6" w16cid:durableId="1329823334">
-    <w:abstractNumId w:val="21"/>
-  </w:num>
-  <w:num w:numId="7" w16cid:durableId="843981452">
-    <w:abstractNumId w:val="13"/>
-  </w:num>
-  <w:num w:numId="8" w16cid:durableId="1100299025">
-    <w:abstractNumId w:val="16"/>
-  </w:num>
-  <w:num w:numId="9" w16cid:durableId="66080417">
-    <w:abstractNumId w:val="4"/>
-  </w:num>
-  <w:num w:numId="10" w16cid:durableId="652418856">
-    <w:abstractNumId w:val="33"/>
-  </w:num>
-  <w:num w:numId="11" w16cid:durableId="2041277843">
-    <w:abstractNumId w:val="11"/>
-  </w:num>
-  <w:num w:numId="12" w16cid:durableId="1601449868">
-    <w:abstractNumId w:val="26"/>
-  </w:num>
-  <w:num w:numId="13" w16cid:durableId="704598620">
-    <w:abstractNumId w:val="9"/>
-  </w:num>
-  <w:num w:numId="14" w16cid:durableId="2081512439">
-    <w:abstractNumId w:val="18"/>
-  </w:num>
-  <w:num w:numId="15" w16cid:durableId="75708211">
-    <w:abstractNumId w:val="3"/>
-  </w:num>
-  <w:num w:numId="16" w16cid:durableId="812454650">
+  <w:num w:numId="39" w16cid:durableId="2058239920">
     <w:abstractNumId w:val="7"/>
   </w:num>
-  <w:num w:numId="17" w16cid:durableId="306399908">
-    <w:abstractNumId w:val="32"/>
-  </w:num>
-  <w:num w:numId="18" w16cid:durableId="1106533871">
-    <w:abstractNumId w:val="25"/>
-  </w:num>
-  <w:num w:numId="19" w16cid:durableId="1106652237">
+  <w:num w:numId="40" w16cid:durableId="147744420">
     <w:abstractNumId w:val="35"/>
-  </w:num>
-  <w:num w:numId="20" w16cid:durableId="358436923">
-    <w:abstractNumId w:val="28"/>
-  </w:num>
-  <w:num w:numId="21" w16cid:durableId="1798328703">
-    <w:abstractNumId w:val="12"/>
-  </w:num>
-  <w:num w:numId="22" w16cid:durableId="17853867">
-    <w:abstractNumId w:val="14"/>
-  </w:num>
-  <w:num w:numId="23" w16cid:durableId="259292676">
-    <w:abstractNumId w:val="17"/>
-  </w:num>
-  <w:num w:numId="24" w16cid:durableId="293558783">
-    <w:abstractNumId w:val="6"/>
-  </w:num>
-  <w:num w:numId="25" w16cid:durableId="374475064">
-    <w:abstractNumId w:val="0"/>
-  </w:num>
-  <w:num w:numId="26" w16cid:durableId="1239749955">
-    <w:abstractNumId w:val="30"/>
-  </w:num>
-  <w:num w:numId="27" w16cid:durableId="253436558">
-    <w:abstractNumId w:val="29"/>
-  </w:num>
-  <w:num w:numId="28" w16cid:durableId="1775204106">
-    <w:abstractNumId w:val="27"/>
-  </w:num>
-  <w:num w:numId="29" w16cid:durableId="1544750885">
-    <w:abstractNumId w:val="5"/>
-  </w:num>
-  <w:num w:numId="30" w16cid:durableId="399835626">
-    <w:abstractNumId w:val="24"/>
-  </w:num>
-  <w:num w:numId="31" w16cid:durableId="1493762627">
-    <w:abstractNumId w:val="1"/>
-  </w:num>
-  <w:num w:numId="32" w16cid:durableId="272858118">
-    <w:abstractNumId w:val="31"/>
-  </w:num>
-  <w:num w:numId="33" w16cid:durableId="1514539706">
-    <w:abstractNumId w:val="20"/>
-  </w:num>
-  <w:num w:numId="34" w16cid:durableId="743259077">
-    <w:abstractNumId w:val="19"/>
-  </w:num>
-  <w:num w:numId="35" w16cid:durableId="394205363">
-    <w:abstractNumId w:val="15"/>
-  </w:num>
-  <w:num w:numId="36" w16cid:durableId="1457481722">
-    <w:abstractNumId w:val="8"/>
-  </w:num>
-  <w:num w:numId="37" w16cid:durableId="1619222159">
-    <w:abstractNumId w:val="22"/>
   </w:num>
   <w:numIdMacAtCleanup w:val="13"/>
 </w:numbering>
@@ -16002,6 +16163,28 @@
       <w:lang w:eastAsia="en-GB"/>
     </w:rPr>
   </w:style>
+  <w:style w:type="paragraph" w:styleId="ListBullet">
+    <w:name w:val="List Bullet"/>
+    <w:basedOn w:val="Normal"/>
+    <w:uiPriority w:val="99"/>
+    <w:unhideWhenUsed/>
+    <w:rsid w:val="00BE5A6B"/>
+    <w:pPr>
+      <w:numPr>
+        <w:numId w:val="38"/>
+      </w:numPr>
+      <w:tabs>
+        <w:tab w:val="clear" w:pos="360"/>
+      </w:tabs>
+      <w:spacing w:after="200" w:line="276" w:lineRule="auto"/>
+      <w:ind w:left="0" w:firstLine="0"/>
+      <w:contextualSpacing/>
+    </w:pPr>
+    <w:rPr>
+      <w:rFonts w:asciiTheme="minorHAnsi" w:eastAsiaTheme="minorEastAsia" w:hAnsiTheme="minorHAnsi"/>
+      <w:sz w:val="22"/>
+    </w:rPr>
+  </w:style>
 </w:styles>
 </file>
 
@@ -16208,7 +16391,7 @@
 
 <file path=word/webextensions/taskpanes.xml><?xml version="1.0" encoding="utf-8"?>
 <wetp:taskpanes xmlns:wetp="http://schemas.microsoft.com/office/webextensions/taskpanes/2010/11">
-  <wetp:taskpane dockstate="right" visibility="0" width="700" row="8">
+  <wetp:taskpane dockstate="right" visibility="0" width="350" row="0">
     <wetp:webextensionref xmlns:r="http://schemas.openxmlformats.org/officeDocument/2006/relationships" r:id="rId1"/>
   </wetp:taskpane>
 </wetp:taskpanes>
@@ -16221,7 +16404,7 @@
     <we:reference id="wa200002534" version="6.0.0.0" store="WA200002534" storeType="OMEX"/>
   </we:alternateReferences>
   <we:properties>
-    <we:property name="sciwheel-csl-items" value="[{&quot;title&quot;:&quot;Agent-based models for free-range White-tailed deer and Chronic Wasting Disease&quot;,&quot;event&quot;:&quot;Michigan Department of Natural Resources&quot;,&quot;id&quot;:&quot;17287719&quot;,&quot;type&quot;:&quot;speech&quot;,&quot;author&quot;:[{&quot;family&quot;:&quot;Liberati&quot;,&quot;given&quot;:&quot;Mauri&quot;}],&quot;issued&quot;:{&quot;date-parts&quot;:[[&quot;2023&quot;]]},&quot;event-place&quot;:&quot;Michigan&quot;,&quot;citation-label&quot;:&quot;17287719&quot;}]"/>
+    <we:property name="sciwheel-csl-items" value="[{&quot;title&quot;:&quot;Agent-based models for free-range White-tailed deer and Chronic Wasting Disease&quot;,&quot;event&quot;:&quot;Michigan Department of Natural Resources&quot;,&quot;id&quot;:&quot;17287719&quot;,&quot;type&quot;:&quot;speech&quot;,&quot;author&quot;:[{&quot;family&quot;:&quot;Liberati&quot;,&quot;given&quot;:&quot;Mauri&quot;}],&quot;issued&quot;:{&quot;date-parts&quot;:[[&quot;2023&quot;]]},&quot;event-place&quot;:&quot;Michigan&quot;,&quot;citation-label&quot;:&quot;17287719&quot;},{&quot;title&quot;:&quot;Futurecasting ecological research: the rise of technoecology&quot;,&quot;page&quot;:&quot;e02163&quot;,&quot;volume&quot;:&quot;9&quot;,&quot;issue&quot;:&quot;5&quot;,&quot;journalAbbreviation&quot;:&quot;Ecosphere&quot;,&quot;id&quot;:&quot;9779046&quot;,&quot;type&quot;:&quot;article-journal&quot;,&quot;container-title&quot;:&quot;Ecosphere&quot;,&quot;container-title-short&quot;:&quot;Ecosphere&quot;,&quot;abstract&quot;:&quot;Increasingly complex research questions and global challenges (e.g., climate change and biodiversity loss) are driving rapid development, refinement, and uses of technology in ecology. This trend is spawning a distinct sub‐discipline, here termed “technoecology.” We highlight recent ground‐breaking and transformative technological advances for studying species and environments: bio‐batteries, low‐power and long‐range telemetry, the Internet of things, swarm theory, 3D printing, mapping molecular movement, and low‐power computers. These technologies have the potential to revolutionize ecology by providing “next‐generation” ecological data, particularly when integrated with each other, and in doing so could be applied to address a diverse range of requirements (e.g., pest and wildlife management, informing environmental policy and decision making). Critical to technoecology's rate of advancement and uptake by ecologists and environmental managers will be fostering increased interdisciplinary collaboration. Ideally, such partnerships will span the conception, implementation, and enhancement phases of ideas, bridging the university, public, and private sectors.&quot;,&quot;author&quot;:[{&quot;family&quot;:&quot;Allan&quot;,&quot;given&quot;:&quot;Blake M.&quot;},{&quot;family&quot;:&quot;Nimmo&quot;,&quot;given&quot;:&quot;Dale G.&quot;},{&quot;family&quot;:&quot;Ierodiaconou&quot;,&quot;given&quot;:&quot;Daniel&quot;},{&quot;family&quot;:&quot;VanDerWal&quot;,&quot;given&quot;:&quot;Jeremy&quot;},{&quot;family&quot;:&quot;Koh&quot;,&quot;given&quot;:&quot;Lian Pin&quot;},{&quot;family&quot;:&quot;Ritchie&quot;,&quot;given&quot;:&quot;Euan G.&quot;}],&quot;issued&quot;:{&quot;date-parts&quot;:[[&quot;2018&quot;,&quot;5&quot;]]},&quot;DOI&quot;:&quot;10.1002/ecs2.2163&quot;,&quot;citation-label&quot;:&quot;9779046&quot;},{&quot;title&quot;:&quot;Ecology and management of white-tailed deer in a changing world.&quot;,&quot;page&quot;:&quot;45-56&quot;,&quot;volume&quot;:&quot;1249&quot;,&quot;journalAbbreviation&quot;:&quot;Ann. N. Y. Acad. Sci.&quot;,&quot;id&quot;:&quot;9476030&quot;,&quot;type&quot;:&quot;article-journal&quot;,&quot;container-title&quot;:&quot;Annals of the New York Academy of Sciences&quot;,&quot;container-title-short&quot;:&quot;Ann. N. Y. Acad. Sci.&quot;,&quot;abstract&quot;:&quot;Due to chronic high densities and preferential browsing, white-tailed deer have significant impacts on woody and herbaceous plants. These impacts have ramifications for animals that share resources and across trophic levels. High deer densities result from an absence of predators or high plant productivity, often due to human habitat modifications, and from the desires of stakeholders that set deer management goals based on cultural, rather than biological, carrying capacity. Success at maintaining forest ecosystems require regulating deer below biological carrying capacity, as measured by ecological impacts. Control methods limit reproduction through modifications in habitat productivity or increase mortality through increasing predators or hunting. Hunting is the primary deer management tool and relies on active participation of citizens. Hunters are capable of reducing deer densities but struggle with creating densities sufficiently low to ensure the persistence of rare species. Alternative management models may be necessary to achieve densities sufficiently below biological carrying capacity. Regardless of the population control adopted, success should be measured by ecological benchmarks and not solely by cultural acceptance.© 2012 New York Academy of Sciences.&quot;,&quot;author&quot;:[{&quot;family&quot;:&quot;McShea&quot;,&quot;given&quot;:&quot;William J&quot;}],&quot;issued&quot;:{&quot;date-parts&quot;:[[&quot;2012&quot;,&quot;2&quot;]]},&quot;DOI&quot;:&quot;10.1111/j.1749-6632.2011.06376.x&quot;,&quot;PMID&quot;:&quot;22268688&quot;,&quot;citation-label&quot;:&quot;9476030&quot;},{&quot;title&quot;:&quot;Towards the fully automated monitoring of ecological communities.&quot;,&quot;page&quot;:&quot;2753-2775&quot;,&quot;volume&quot;:&quot;25&quot;,&quot;issue&quot;:&quot;12&quot;,&quot;journalAbbreviation&quot;:&quot;Ecol. Lett.&quot;,&quot;id&quot;:&quot;13882936&quot;,&quot;type&quot;:&quot;article-journal&quot;,&quot;container-title&quot;:&quot;Ecology Letters&quot;,&quot;container-title-short&quot;:&quot;Ecol. Lett.&quot;,&quot;abstract&quot;:&quot;High-resolution monitoring is fundamental to understand ecosystems dynamics in an era of global change and biodiversity declines. While real-time and automated monitoring of abiotic components has been possible for some time, monitoring biotic components-for example, individual behaviours and traits, and species abundance and distribution-is far more challenging. Recent technological advancements offer potential solutions to achieve this through: (i) increasingly affordable high-throughput recording hardware, which can collect rich multidimensional data, and (ii) increasingly accessible artificial intelligence approaches, which can extract ecological knowledge from large datasets. However, automating the monitoring of facets of ecological communities via such technologies has primarily been achieved at low spatiotemporal resolutions within limited steps of the monitoring workflow. Here, we review existing technologies for data recording and processing that enable automated monitoring of ecological communities. We then present novel frameworks that combine such technologies, forming fully automated pipelines to detect, track, classify and count multiple species, and record behavioural and morphological traits, at resolutions which have previously been impossible to achieve. Based on these rapidly developing technologies, we illustrate a solution to one of the greatest challenges in ecology: the ability to rapidly generate high-resolution, multidimensional and standardised data across complex ecologies.© 2022 The Authors. Ecology Letters published by John Wiley &amp; Sons Ltd.&quot;,&quot;author&quot;:[{&quot;family&quot;:&quot;Besson&quot;,&quot;given&quot;:&quot;Marc&quot;},{&quot;family&quot;:&quot;Alison&quot;,&quot;given&quot;:&quot;Jamie&quot;},{&quot;family&quot;:&quot;Bjerge&quot;,&quot;given&quot;:&quot;Kim&quot;},{&quot;family&quot;:&quot;Gorochowski&quot;,&quot;given&quot;:&quot;Thomas E&quot;},{&quot;family&quot;:&quot;Høye&quot;,&quot;given&quot;:&quot;Toke T&quot;},{&quot;family&quot;:&quot;Jucker&quot;,&quot;given&quot;:&quot;Tommaso&quot;},{&quot;family&quot;:&quot;Mann&quot;,&quot;given&quot;:&quot;Hjalte M R&quot;},{&quot;family&quot;:&quot;Clements&quot;,&quot;given&quot;:&quot;Christopher F&quot;}],&quot;issued&quot;:{&quot;date-parts&quot;:[[&quot;2022&quot;,&quot;12&quot;]]},&quot;DOI&quot;:&quot;10.1111/ele.14123&quot;,&quot;PMID&quot;:&quot;36264848&quot;,&quot;PMCID&quot;:&quot;PMC9828790&quot;,&quot;citation-label&quot;:&quot;13882936&quot;}]"/>
   </we:properties>
   <we:bindings/>
   <we:snapshot xmlns:r="http://schemas.openxmlformats.org/officeDocument/2006/relationships"/>
